--- a/lab2/лаб2_ГоворовПавелИгоревич.docx
+++ b/lab2/лаб2_ГоворовПавелИгоревич.docx
@@ -104,7 +104,7 @@
           <w:rFonts w:eastAsia="Times New Roman" w:cs="Times New Roman"/>
           <w:sz w:val="36"/>
           <w:szCs w:val="36"/>
-          <w:lang w:val="en-US"/>
+          <w:lang w:val="ru-RU"/>
         </w:rPr>
       </w:pPr>
       <w:r>
@@ -120,7 +120,7 @@
           <w:rFonts w:eastAsia="Times New Roman" w:cs="Times New Roman"/>
           <w:sz w:val="36"/>
           <w:szCs w:val="36"/>
-          <w:lang w:val="en-US"/>
+          <w:lang w:val="ru-RU"/>
         </w:rPr>
         <w:t>2</w:t>
       </w:r>
@@ -448,9 +448,6 @@
     <w:p>
       <w:pPr>
         <w:pStyle w:val="24"/>
-        <w:rPr>
-          <w:lang w:val="en-US"/>
-        </w:rPr>
       </w:pPr>
       <w:bookmarkStart w:id="0" w:name="_Toc176988613"/>
       <w:bookmarkStart w:id="1" w:name="_Toc180156094"/>
@@ -473,6 +470,9 @@
     </w:p>
     <w:sdt>
       <w:sdtPr>
+        <w:rPr>
+          <w:lang w:eastAsia="zh-CN" w:bidi="hi-IN"/>
+        </w:rPr>
         <w:id w:val="-1887176620"/>
         <w:docPartObj>
           <w:docPartGallery w:val="Table of Contents"/>
@@ -483,7 +483,6 @@
         <w:rPr>
           <w:b/>
           <w:bCs/>
-          <w:lang w:eastAsia="zh-CN" w:bidi="hi-IN"/>
         </w:rPr>
       </w:sdtEndPr>
       <w:sdtContent>
@@ -1392,7 +1391,7 @@
         <w:rPr>
           <w:rFonts w:eastAsia="Times New Roman" w:cstheme="majorBidi"/>
           <w:szCs w:val="32"/>
-          <w:lang w:val="en-US" w:eastAsia="ru-RU" w:bidi="ar-SA"/>
+          <w:lang w:val="ru-RU" w:eastAsia="ru-RU" w:bidi="ar-SA"/>
         </w:rPr>
         <w:t>^</w:t>
       </w:r>
@@ -1476,7 +1475,7 @@
     <w:p>
       <w:pPr>
         <w:rPr>
-          <w:lang w:val="ru-RU"/>
+          <w:lang w:val="en-US"/>
         </w:rPr>
       </w:pPr>
       <w:r>
@@ -1485,7 +1484,15 @@
           <w:szCs w:val="32"/>
           <w:lang w:val="ru-RU" w:eastAsia="ru-RU" w:bidi="ar-SA"/>
         </w:rPr>
-        <w:t xml:space="preserve">• Ограничение по памяти. 256 </w:t>
+        <w:t xml:space="preserve">• Ограничение по памяти. </w:t>
+      </w:r>
+      <w:r>
+        <w:rPr>
+          <w:rFonts w:eastAsia="Times New Roman" w:cstheme="majorBidi"/>
+          <w:szCs w:val="32"/>
+          <w:lang w:val="en-US" w:eastAsia="ru-RU" w:bidi="ar-SA"/>
+        </w:rPr>
+        <w:t xml:space="preserve">256 </w:t>
       </w:r>
       <w:proofErr w:type="spellStart"/>
       <w:r>
@@ -1501,7 +1508,7 @@
         <w:rPr>
           <w:rFonts w:eastAsia="Times New Roman" w:cstheme="majorBidi"/>
           <w:szCs w:val="32"/>
-          <w:lang w:val="ru-RU" w:eastAsia="ru-RU" w:bidi="ar-SA"/>
+          <w:lang w:val="en-US" w:eastAsia="ru-RU" w:bidi="ar-SA"/>
         </w:rPr>
         <w:t>.</w:t>
       </w:r>
@@ -3119,7 +3126,7 @@
           <w:color w:val="D4D4D4"/>
           <w:sz w:val="24"/>
           <w:szCs w:val="24"/>
-          <w:lang w:val="en-US" w:eastAsia="ru-RU" w:bidi="ar-SA"/>
+          <w:lang w:val="ru-RU" w:eastAsia="ru-RU" w:bidi="ar-SA"/>
         </w:rPr>
       </w:pPr>
       <w:r>
@@ -4023,152 +4030,161 @@
       <w:r>
         <w:rPr>
           <w:noProof/>
+          <w:lang w:val="ru-RU"/>
+        </w:rPr>
+        <w:t xml:space="preserve"> </w:t>
+      </w:r>
+      <w:r>
+        <w:rPr>
+          <w:noProof/>
+        </w:rPr>
+        <w:t>n(n − 1)/2).</w:t>
+      </w:r>
+      <w:bookmarkEnd w:id="14"/>
+    </w:p>
+    <w:p>
+      <w:pPr>
+        <w:rPr>
+          <w:noProof/>
+        </w:rPr>
+      </w:pPr>
+      <w:r>
+        <w:rPr>
+          <w:noProof/>
+        </w:rPr>
+        <w:t>Дан массив целых чисел. Ваша задача — подсчитать число инверсий в нем.</w:t>
+      </w:r>
+    </w:p>
+    <w:p>
+      <w:pPr>
+        <w:rPr>
+          <w:noProof/>
+        </w:rPr>
+      </w:pPr>
+      <w:r>
+        <w:rPr>
+          <w:noProof/>
+        </w:rPr>
+        <w:t>Подсказка: чтобы сделать это быстрее, можно воспользоваться модификацией сортировки слиянием.</w:t>
+      </w:r>
+    </w:p>
+    <w:p>
+      <w:pPr>
+        <w:rPr>
+          <w:noProof/>
+        </w:rPr>
+      </w:pPr>
+      <w:r>
+        <w:rPr>
+          <w:noProof/>
+        </w:rPr>
+        <w:t>• Формат входного файла (input.txt). В первой строке входного файла содержится число n (1 ≤ n ≤ 105) — число элементов в массиве. Во второй</w:t>
+      </w:r>
+    </w:p>
+    <w:p>
+      <w:pPr>
+        <w:rPr>
+          <w:noProof/>
+        </w:rPr>
+      </w:pPr>
+      <w:r>
+        <w:rPr>
+          <w:noProof/>
+        </w:rPr>
+        <w:t>строке находятся n различных целых чисел, по модулю не превосходящих</w:t>
+      </w:r>
+    </w:p>
+    <w:p>
+      <w:pPr>
+        <w:rPr>
+          <w:noProof/>
+        </w:rPr>
+      </w:pPr>
+      <w:r>
+        <w:rPr>
+          <w:noProof/>
+        </w:rPr>
+        <w:t>109</w:t>
+      </w:r>
+    </w:p>
+    <w:p>
+      <w:pPr>
+        <w:rPr>
+          <w:noProof/>
+        </w:rPr>
+      </w:pPr>
+      <w:r>
+        <w:rPr>
+          <w:noProof/>
+        </w:rPr>
+        <w:t>• Формат выходного файла (output.txt). В выходной файл надо вывести</w:t>
+      </w:r>
+    </w:p>
+    <w:p>
+      <w:pPr>
+        <w:rPr>
+          <w:noProof/>
+        </w:rPr>
+      </w:pPr>
+      <w:r>
+        <w:rPr>
+          <w:noProof/>
+        </w:rPr>
+        <w:t>число инверсий в массиве.</w:t>
+      </w:r>
+    </w:p>
+    <w:p>
+      <w:pPr>
+        <w:rPr>
+          <w:noProof/>
+        </w:rPr>
+      </w:pPr>
+      <w:r>
+        <w:rPr>
+          <w:noProof/>
+        </w:rPr>
+        <w:t>• Ограничение по времени. 2сек.</w:t>
+      </w:r>
+    </w:p>
+    <w:p>
+      <w:pPr>
+        <w:rPr>
+          <w:color w:val="000000"/>
           <w:lang w:val="en-US"/>
         </w:rPr>
-        <w:t xml:space="preserve"> </w:t>
-      </w:r>
+      </w:pPr>
       <w:r>
         <w:rPr>
           <w:noProof/>
         </w:rPr>
-        <w:t>n(n − 1)/2).</w:t>
-      </w:r>
-      <w:bookmarkEnd w:id="14"/>
-    </w:p>
-    <w:p>
-      <w:pPr>
+        <w:t xml:space="preserve">• Ограничение по памяти. </w:t>
+      </w:r>
+      <w:r>
         <w:rPr>
           <w:noProof/>
-        </w:rPr>
-      </w:pPr>
+          <w:lang w:val="en-US"/>
+        </w:rPr>
+        <w:t xml:space="preserve">256 </w:t>
+      </w:r>
       <w:r>
         <w:rPr>
           <w:noProof/>
         </w:rPr>
-        <w:t>Дан массив целых чисел. Ваша задача — подсчитать число инверсий в нем.</w:t>
-      </w:r>
-    </w:p>
-    <w:p>
-      <w:pPr>
+        <w:t>мб</w:t>
+      </w:r>
+      <w:r>
         <w:rPr>
           <w:noProof/>
-        </w:rPr>
-      </w:pPr>
-      <w:r>
-        <w:rPr>
-          <w:noProof/>
-        </w:rPr>
-        <w:t>Подсказка: чтобы сделать это быстрее, можно воспользоваться модификацией</w:t>
-      </w:r>
-      <w:r>
-        <w:rPr>
-          <w:noProof/>
-        </w:rPr>
-        <w:t xml:space="preserve"> </w:t>
-      </w:r>
-      <w:r>
-        <w:rPr>
-          <w:noProof/>
-        </w:rPr>
-        <w:t>сортировки слиянием.</w:t>
-      </w:r>
-    </w:p>
-    <w:p>
-      <w:pPr>
-        <w:rPr>
-          <w:noProof/>
-        </w:rPr>
-      </w:pPr>
-      <w:r>
-        <w:rPr>
-          <w:noProof/>
-        </w:rPr>
-        <w:t>• Формат входного файла (input.txt). В первой строке входного файла содержится число n (1 ≤ n ≤ 105) — число элементов в массиве. Во второй</w:t>
-      </w:r>
-    </w:p>
-    <w:p>
-      <w:pPr>
-        <w:rPr>
-          <w:noProof/>
-        </w:rPr>
-      </w:pPr>
-      <w:r>
-        <w:rPr>
-          <w:noProof/>
-        </w:rPr>
-        <w:t>строке находятся n различных целых чисел, по модулю не превосходящих</w:t>
-      </w:r>
-    </w:p>
-    <w:p>
-      <w:pPr>
-        <w:rPr>
-          <w:noProof/>
-        </w:rPr>
-      </w:pPr>
-      <w:r>
-        <w:rPr>
-          <w:noProof/>
-        </w:rPr>
-        <w:t>109</w:t>
-      </w:r>
-    </w:p>
-    <w:p>
-      <w:pPr>
-        <w:rPr>
-          <w:noProof/>
-        </w:rPr>
-      </w:pPr>
-      <w:r>
-        <w:rPr>
-          <w:noProof/>
-        </w:rPr>
-        <w:t>• Формат выходного файла (output.txt). В выходной файл надо вывести</w:t>
-      </w:r>
-    </w:p>
-    <w:p>
-      <w:pPr>
-        <w:rPr>
-          <w:noProof/>
-        </w:rPr>
-      </w:pPr>
-      <w:r>
-        <w:rPr>
-          <w:noProof/>
-        </w:rPr>
-        <w:t>число инверсий в массиве.</w:t>
-      </w:r>
-    </w:p>
-    <w:p>
-      <w:pPr>
-        <w:rPr>
-          <w:noProof/>
-        </w:rPr>
-      </w:pPr>
-      <w:r>
-        <w:rPr>
-          <w:noProof/>
-        </w:rPr>
-        <w:t>• Ограничение по времени. 2сек.</w:t>
+          <w:lang w:val="en-US"/>
+        </w:rPr>
+        <w:t>.</w:t>
       </w:r>
     </w:p>
     <w:p>
       <w:pPr>
         <w:rPr>
           <w:color w:val="000000"/>
-        </w:rPr>
-      </w:pPr>
-      <w:r>
-        <w:rPr>
-          <w:noProof/>
-        </w:rPr>
-        <w:t>• Ограничение по памяти. 256 мб.</w:t>
-      </w:r>
-    </w:p>
-    <w:p>
-      <w:pPr>
-        <w:rPr>
-          <w:color w:val="000000"/>
-          <w:lang w:val="ru-RU"/>
+          <w:lang w:val="en-US"/>
         </w:rPr>
       </w:pPr>
     </w:p>
@@ -6112,7 +6128,7 @@
       <w:pPr>
         <w:rPr>
           <w:noProof/>
-          <w:lang w:val="en-US"/>
+          <w:lang w:val="ru-RU"/>
           <w14:ligatures w14:val="standardContextual"/>
         </w:rPr>
       </w:pPr>
@@ -6838,47 +6854,47 @@
       <w:pPr>
         <w:pStyle w:val="LO-normal"/>
         <w:rPr>
+          <w:lang w:val="ru-RU"/>
+        </w:rPr>
+      </w:pPr>
+      <w:r>
+        <w:t>Вывод по задаче:</w:t>
+      </w:r>
+      <w:r>
+        <w:rPr>
+          <w:lang w:val="ru-RU"/>
+        </w:rPr>
+        <w:t xml:space="preserve"> Увеличение значений вводимых переменных в пределах ограничений  увеличивает время работы программы</w:t>
+      </w:r>
+      <w:r>
+        <w:rPr>
+          <w:lang w:val="ru-RU"/>
+        </w:rPr>
+        <w:t xml:space="preserve"> </w:t>
+      </w:r>
+      <w:r>
+        <w:rPr>
+          <w:lang w:val="ru-RU"/>
+        </w:rPr>
+        <w:t xml:space="preserve">в зависимости </w:t>
+      </w:r>
+      <w:r>
+        <w:rPr>
           <w:lang w:val="en-US"/>
         </w:rPr>
-      </w:pPr>
-      <w:r>
-        <w:t>Вывод по задаче:</w:t>
-      </w:r>
-      <w:r>
-        <w:rPr>
-          <w:lang w:val="ru-RU"/>
-        </w:rPr>
-        <w:t xml:space="preserve"> Увеличение значений вводимых переменных в пределах ограничений  увеличивает время работы программы</w:t>
-      </w:r>
-      <w:r>
-        <w:rPr>
-          <w:lang w:val="ru-RU"/>
-        </w:rPr>
-        <w:t xml:space="preserve"> </w:t>
-      </w:r>
-      <w:r>
-        <w:rPr>
-          <w:lang w:val="ru-RU"/>
-        </w:rPr>
-        <w:t xml:space="preserve">в зависимости </w:t>
-      </w:r>
+        <w:t>O</w:t>
+      </w:r>
+      <w:r>
+        <w:rPr>
+          <w:lang w:val="ru-RU"/>
+        </w:rPr>
+        <w:t>(</w:t>
+      </w:r>
+      <w:proofErr w:type="spellStart"/>
       <w:r>
         <w:rPr>
           <w:lang w:val="en-US"/>
         </w:rPr>
-        <w:t>O</w:t>
-      </w:r>
-      <w:r>
-        <w:rPr>
-          <w:lang w:val="ru-RU"/>
-        </w:rPr>
-        <w:t>(</w:t>
-      </w:r>
-      <w:proofErr w:type="spellStart"/>
-      <w:r>
-        <w:rPr>
-          <w:lang w:val="en-US"/>
-        </w:rPr>
         <w:t>nlogn</w:t>
       </w:r>
       <w:proofErr w:type="spellEnd"/>
@@ -6905,7 +6921,7 @@
       <w:pPr>
         <w:pStyle w:val="LO-normal"/>
         <w:rPr>
-          <w:lang w:val="en-US"/>
+          <w:lang w:val="ru-RU"/>
         </w:rPr>
       </w:pPr>
     </w:p>
@@ -6956,106 +6972,112 @@
           <w:szCs w:val="32"/>
           <w:lang w:val="ru-RU"/>
         </w:rPr>
-        <w:t>очень эффективно искать (даже в огромных) списках при условии, что список</w:t>
-      </w:r>
-      <w:r>
+        <w:t>очень эффективно искать (даже в огромных) списках при условии, что список отсортирован. Цель - реализация алгоритма двоичного (бинарного) поиска.</w:t>
+      </w:r>
+    </w:p>
+    <w:p>
+      <w:pPr>
         <w:rPr>
           <w:rFonts w:eastAsiaTheme="majorEastAsia" w:cstheme="majorBidi"/>
           <w:szCs w:val="32"/>
           <w:lang w:val="ru-RU"/>
         </w:rPr>
-        <w:t xml:space="preserve"> </w:t>
-      </w:r>
+      </w:pPr>
       <w:r>
         <w:rPr>
           <w:rFonts w:eastAsiaTheme="majorEastAsia" w:cstheme="majorBidi"/>
           <w:szCs w:val="32"/>
           <w:lang w:val="ru-RU"/>
         </w:rPr>
-        <w:t>отсортирован. Цель - реализация алгоритма двоичного (бинарного) поиска.</w:t>
-      </w:r>
-    </w:p>
-    <w:p>
-      <w:pPr>
+        <w:t xml:space="preserve">• Формат входного файла (input.txt). В первой строке входного файла содержится число n (1 ≤ n ≤ 105) — число элементов в массиве, и последовательность a0 &lt; a1 &lt; ... &lt; an−1 из n различных положительных целых чисел в порядке возрастания, 1 ≤ </w:t>
+      </w:r>
+      <w:proofErr w:type="spellStart"/>
+      <w:r>
         <w:rPr>
           <w:rFonts w:eastAsiaTheme="majorEastAsia" w:cstheme="majorBidi"/>
           <w:szCs w:val="32"/>
           <w:lang w:val="ru-RU"/>
         </w:rPr>
-      </w:pPr>
+        <w:t>ai</w:t>
+      </w:r>
+      <w:proofErr w:type="spellEnd"/>
       <w:r>
         <w:rPr>
           <w:rFonts w:eastAsiaTheme="majorEastAsia" w:cstheme="majorBidi"/>
           <w:szCs w:val="32"/>
           <w:lang w:val="ru-RU"/>
         </w:rPr>
-        <w:t>• Формат входного файла (input.txt). В первой строке входного файла содержится число n (1 ≤ n ≤ 105) — число элементов в массиве, и последовательность a0 &lt; a1 &lt; ... &lt; an−1 из n различных положительных целых</w:t>
-      </w:r>
+        <w:t xml:space="preserve"> ≤ 109 для всех 0 ≤ i &lt; n. Следующая строка содержит число k, 1 ≤ k ≤ 105 и k положительных целых чисел b0, ...bk−1, 1 ≤ </w:t>
+      </w:r>
+      <w:proofErr w:type="spellStart"/>
       <w:r>
         <w:rPr>
           <w:rFonts w:eastAsiaTheme="majorEastAsia" w:cstheme="majorBidi"/>
           <w:szCs w:val="32"/>
           <w:lang w:val="ru-RU"/>
         </w:rPr>
-        <w:t xml:space="preserve"> </w:t>
-      </w:r>
+        <w:t>bj</w:t>
+      </w:r>
+      <w:proofErr w:type="spellEnd"/>
       <w:r>
         <w:rPr>
           <w:rFonts w:eastAsiaTheme="majorEastAsia" w:cstheme="majorBidi"/>
           <w:szCs w:val="32"/>
           <w:lang w:val="ru-RU"/>
         </w:rPr>
-        <w:t xml:space="preserve">чисел в порядке возрастания, 1 ≤ </w:t>
-      </w:r>
-      <w:proofErr w:type="spellStart"/>
-      <w:r>
+        <w:t xml:space="preserve"> ≤ 109 для всех 0 ≤ j &lt; k.</w:t>
+      </w:r>
+    </w:p>
+    <w:p>
+      <w:pPr>
         <w:rPr>
           <w:rFonts w:eastAsiaTheme="majorEastAsia" w:cstheme="majorBidi"/>
           <w:szCs w:val="32"/>
           <w:lang w:val="ru-RU"/>
         </w:rPr>
-        <w:t>ai</w:t>
-      </w:r>
-      <w:proofErr w:type="spellEnd"/>
+      </w:pPr>
       <w:r>
         <w:rPr>
           <w:rFonts w:eastAsiaTheme="majorEastAsia" w:cstheme="majorBidi"/>
           <w:szCs w:val="32"/>
           <w:lang w:val="ru-RU"/>
         </w:rPr>
-        <w:t xml:space="preserve"> ≤ 109 для всех 0 ≤ i &lt; n. Следующая</w:t>
-      </w:r>
-      <w:r>
+        <w:t>• Формат выходного файла (output.txt). Для всех i от 0 до k − 1 вывести</w:t>
+      </w:r>
+    </w:p>
+    <w:p>
+      <w:pPr>
         <w:rPr>
           <w:rFonts w:eastAsiaTheme="majorEastAsia" w:cstheme="majorBidi"/>
           <w:szCs w:val="32"/>
           <w:lang w:val="ru-RU"/>
         </w:rPr>
-        <w:t xml:space="preserve"> </w:t>
-      </w:r>
+      </w:pPr>
       <w:r>
         <w:rPr>
           <w:rFonts w:eastAsiaTheme="majorEastAsia" w:cstheme="majorBidi"/>
           <w:szCs w:val="32"/>
           <w:lang w:val="ru-RU"/>
         </w:rPr>
-        <w:t>строка содержит число k, 1 ≤ k ≤ 105 и k положительных целых чисел</w:t>
-      </w:r>
+        <w:t xml:space="preserve">индекс 0 ≤ j ≤ n − 1, такой что </w:t>
+      </w:r>
+      <w:proofErr w:type="spellStart"/>
       <w:r>
         <w:rPr>
           <w:rFonts w:eastAsiaTheme="majorEastAsia" w:cstheme="majorBidi"/>
           <w:szCs w:val="32"/>
           <w:lang w:val="ru-RU"/>
         </w:rPr>
-        <w:t xml:space="preserve"> </w:t>
-      </w:r>
+        <w:t>ai</w:t>
+      </w:r>
+      <w:proofErr w:type="spellEnd"/>
       <w:r>
         <w:rPr>
           <w:rFonts w:eastAsiaTheme="majorEastAsia" w:cstheme="majorBidi"/>
           <w:szCs w:val="32"/>
           <w:lang w:val="ru-RU"/>
         </w:rPr>
-        <w:t xml:space="preserve">b0, ...bk−1, 1 ≤ </w:t>
+        <w:t xml:space="preserve"> = </w:t>
       </w:r>
       <w:proofErr w:type="spellStart"/>
       <w:r>
@@ -7073,7 +7095,7 @@
           <w:szCs w:val="32"/>
           <w:lang w:val="ru-RU"/>
         </w:rPr>
-        <w:t xml:space="preserve"> ≤ 109 для всех 0 ≤ j &lt; k.</w:t>
+        <w:t xml:space="preserve"> или -1, если такого числа в массиве</w:t>
       </w:r>
     </w:p>
     <w:p>
@@ -7090,7 +7112,7 @@
           <w:szCs w:val="32"/>
           <w:lang w:val="ru-RU"/>
         </w:rPr>
-        <w:t>• Формат выходного файла (output.txt). Для всех i от 0 до k − 1 вывести</w:t>
+        <w:t>нет.</w:t>
       </w:r>
     </w:p>
     <w:p>
@@ -7107,25 +7129,24 @@
           <w:szCs w:val="32"/>
           <w:lang w:val="ru-RU"/>
         </w:rPr>
-        <w:t xml:space="preserve">индекс 0 ≤ j ≤ n − 1, такой что </w:t>
-      </w:r>
-      <w:proofErr w:type="spellStart"/>
-      <w:r>
+        <w:t>• Ограничение по времени. 2сек.</w:t>
+      </w:r>
+    </w:p>
+    <w:p>
+      <w:pPr>
         <w:rPr>
           <w:rFonts w:eastAsiaTheme="majorEastAsia" w:cstheme="majorBidi"/>
           <w:szCs w:val="32"/>
           <w:lang w:val="ru-RU"/>
         </w:rPr>
-        <w:t>ai</w:t>
-      </w:r>
-      <w:proofErr w:type="spellEnd"/>
+      </w:pPr>
       <w:r>
         <w:rPr>
           <w:rFonts w:eastAsiaTheme="majorEastAsia" w:cstheme="majorBidi"/>
           <w:szCs w:val="32"/>
           <w:lang w:val="ru-RU"/>
         </w:rPr>
-        <w:t xml:space="preserve"> = </w:t>
+        <w:t xml:space="preserve">• Ограничение по памяти. 256 </w:t>
       </w:r>
       <w:proofErr w:type="spellStart"/>
       <w:r>
@@ -7134,7 +7155,7 @@
           <w:szCs w:val="32"/>
           <w:lang w:val="ru-RU"/>
         </w:rPr>
-        <w:t>bj</w:t>
+        <w:t>мб</w:t>
       </w:r>
       <w:proofErr w:type="spellEnd"/>
       <w:r>
@@ -7143,89 +7164,20 @@
           <w:szCs w:val="32"/>
           <w:lang w:val="ru-RU"/>
         </w:rPr>
-        <w:t xml:space="preserve"> или -1, если такого числа в массиве</w:t>
-      </w:r>
-    </w:p>
-    <w:p>
-      <w:pPr>
-        <w:rPr>
-          <w:rFonts w:eastAsiaTheme="majorEastAsia" w:cstheme="majorBidi"/>
-          <w:szCs w:val="32"/>
-          <w:lang w:val="ru-RU"/>
-        </w:rPr>
-      </w:pPr>
-      <w:r>
-        <w:rPr>
-          <w:rFonts w:eastAsiaTheme="majorEastAsia" w:cstheme="majorBidi"/>
-          <w:szCs w:val="32"/>
-          <w:lang w:val="ru-RU"/>
-        </w:rPr>
-        <w:t>нет.</w:t>
-      </w:r>
-    </w:p>
-    <w:p>
-      <w:pPr>
-        <w:rPr>
-          <w:rFonts w:eastAsiaTheme="majorEastAsia" w:cstheme="majorBidi"/>
-          <w:szCs w:val="32"/>
-          <w:lang w:val="ru-RU"/>
-        </w:rPr>
-      </w:pPr>
-      <w:r>
-        <w:rPr>
-          <w:rFonts w:eastAsiaTheme="majorEastAsia" w:cstheme="majorBidi"/>
-          <w:szCs w:val="32"/>
-          <w:lang w:val="ru-RU"/>
-        </w:rPr>
-        <w:t>• Ограничение по времени. 2сек.</w:t>
-      </w:r>
-    </w:p>
-    <w:p>
-      <w:pPr>
-        <w:rPr>
-          <w:rFonts w:eastAsiaTheme="majorEastAsia" w:cstheme="majorBidi"/>
-          <w:szCs w:val="32"/>
-          <w:lang w:val="en-US"/>
-        </w:rPr>
-      </w:pPr>
-      <w:r>
-        <w:rPr>
-          <w:rFonts w:eastAsiaTheme="majorEastAsia" w:cstheme="majorBidi"/>
-          <w:szCs w:val="32"/>
-          <w:lang w:val="ru-RU"/>
-        </w:rPr>
-        <w:t xml:space="preserve">• Ограничение по памяти. 256 </w:t>
-      </w:r>
-      <w:proofErr w:type="spellStart"/>
-      <w:r>
-        <w:rPr>
-          <w:rFonts w:eastAsiaTheme="majorEastAsia" w:cstheme="majorBidi"/>
-          <w:szCs w:val="32"/>
-          <w:lang w:val="ru-RU"/>
-        </w:rPr>
-        <w:t>мб</w:t>
-      </w:r>
-      <w:proofErr w:type="spellEnd"/>
-      <w:r>
-        <w:rPr>
-          <w:rFonts w:eastAsiaTheme="majorEastAsia" w:cstheme="majorBidi"/>
-          <w:szCs w:val="32"/>
-          <w:lang w:val="ru-RU"/>
-        </w:rPr>
         <w:t>.</w:t>
       </w:r>
     </w:p>
     <w:p>
       <w:pPr>
         <w:rPr>
-          <w:lang w:val="en-US"/>
-        </w:rPr>
-      </w:pPr>
-    </w:p>
-    <w:p>
-      <w:pPr>
-        <w:rPr>
-          <w:lang w:val="en-US"/>
+          <w:lang w:val="ru-RU"/>
+        </w:rPr>
+      </w:pPr>
+    </w:p>
+    <w:p>
+      <w:pPr>
+        <w:rPr>
+          <w:lang w:val="ru-RU"/>
         </w:rPr>
       </w:pPr>
       <w:r>
@@ -7236,7 +7188,7 @@
       </w:r>
       <w:r>
         <w:rPr>
-          <w:lang w:val="en-US"/>
+          <w:lang w:val="ru-RU"/>
         </w:rPr>
         <w:t xml:space="preserve"> </w:t>
       </w:r>
@@ -7948,8 +7900,20 @@
           <w:szCs w:val="24"/>
           <w:lang w:val="ru-RU" w:eastAsia="ru-RU" w:bidi="ar-SA"/>
         </w:rPr>
-        <w:t xml:space="preserve"> rt</w:t>
-      </w:r>
+        <w:t xml:space="preserve"> </w:t>
+      </w:r>
+      <w:proofErr w:type="spellStart"/>
+      <w:r>
+        <w:rPr>
+          <w:rFonts w:ascii="Consolas" w:eastAsia="Times New Roman" w:hAnsi="Consolas" w:cs="Times New Roman"/>
+          <w:color w:val="D4D4D4"/>
+          <w:sz w:val="24"/>
+          <w:szCs w:val="24"/>
+          <w:lang w:val="ru-RU" w:eastAsia="ru-RU" w:bidi="ar-SA"/>
+        </w:rPr>
+        <w:t>rt</w:t>
+      </w:r>
+      <w:proofErr w:type="spellEnd"/>
     </w:p>
     <w:p>
       <w:pPr>
@@ -8090,7 +8054,7 @@
         <w:rPr>
           <w:rFonts w:eastAsia="Times New Roman" w:cs="Times New Roman"/>
           <w:color w:val="000000"/>
-          <w:lang w:val="en-US" w:eastAsia="ru-RU" w:bidi="ar-SA"/>
+          <w:lang w:val="ru-RU" w:eastAsia="ru-RU" w:bidi="ar-SA"/>
         </w:rPr>
       </w:pPr>
       <w:r>
@@ -8800,19 +8764,7 @@
         <w:rPr>
           <w:lang w:val="ru-RU"/>
         </w:rPr>
-        <w:t>в зависимости</w:t>
-      </w:r>
-      <w:r>
-        <w:rPr>
-          <w:lang w:val="ru-RU"/>
-        </w:rPr>
-        <w:t xml:space="preserve"> времени работы бинарного поиска</w:t>
-      </w:r>
-      <w:r>
-        <w:rPr>
-          <w:lang w:val="ru-RU"/>
-        </w:rPr>
-        <w:t xml:space="preserve"> </w:t>
+        <w:t xml:space="preserve">в зависимости времени работы бинарного поиска </w:t>
       </w:r>
       <w:r>
         <w:rPr>
@@ -8886,13 +8838,7 @@
         <w:rPr>
           <w:lang w:val="ru-RU"/>
         </w:rPr>
-        <w:t>, а также</w:t>
-      </w:r>
-      <w:r>
-        <w:rPr>
-          <w:lang w:val="ru-RU"/>
-        </w:rPr>
-        <w:t xml:space="preserve"> используемую память</w:t>
+        <w:t>, а также используемую память</w:t>
       </w:r>
       <w:r>
         <w:rPr>
@@ -9862,7 +9808,7 @@
           <w:color w:val="D4D4D4"/>
           <w:sz w:val="24"/>
           <w:szCs w:val="24"/>
-          <w:lang w:val="ru-RU" w:eastAsia="ru-RU" w:bidi="ar-SA"/>
+          <w:lang w:val="en-US" w:eastAsia="ru-RU" w:bidi="ar-SA"/>
         </w:rPr>
       </w:pPr>
     </w:p>
@@ -10852,7 +10798,7 @@
         <w:spacing w:after="160" w:line="278" w:lineRule="auto"/>
         <w:jc w:val="left"/>
         <w:rPr>
-          <w:lang w:val="en-US"/>
+          <w:lang w:val="ru-RU"/>
         </w:rPr>
       </w:pPr>
       <w:r>
@@ -10896,7 +10842,7 @@
       <w:pPr>
         <w:rPr>
           <w:noProof/>
-          <w:lang w:val="en-US"/>
+          <w:lang w:val="ru-RU"/>
           <w14:ligatures w14:val="standardContextual"/>
         </w:rPr>
       </w:pPr>
@@ -11218,21 +11164,7 @@
                 <w:color w:val="000000"/>
                 <w:lang w:val="en-US"/>
               </w:rPr>
-              <w:t>0.000</w:t>
-            </w:r>
-            <w:r>
-              <w:rPr>
-                <w:color w:val="000000"/>
-                <w:lang w:val="en-US"/>
-              </w:rPr>
-              <w:t>22</w:t>
-            </w:r>
-            <w:r>
-              <w:rPr>
-                <w:color w:val="000000"/>
-                <w:lang w:val="en-US"/>
-              </w:rPr>
-              <w:t xml:space="preserve"> sec</w:t>
+              <w:t>0.00022 sec</w:t>
             </w:r>
           </w:p>
         </w:tc>
@@ -11259,14 +11191,7 @@
                 <w:color w:val="000000"/>
                 <w:lang w:val="en-US"/>
               </w:rPr>
-              <w:t>15.</w:t>
-            </w:r>
-            <w:r>
-              <w:rPr>
-                <w:color w:val="000000"/>
-                <w:lang w:val="en-US"/>
-              </w:rPr>
-              <w:t>40</w:t>
+              <w:t>15.40</w:t>
             </w:r>
             <w:r>
               <w:rPr>
@@ -11337,21 +11262,7 @@
                 <w:color w:val="000000"/>
                 <w:lang w:val="en-US"/>
               </w:rPr>
-              <w:t>0.000</w:t>
-            </w:r>
-            <w:r>
-              <w:rPr>
-                <w:color w:val="000000"/>
-                <w:lang w:val="en-US"/>
-              </w:rPr>
-              <w:t>14</w:t>
-            </w:r>
-            <w:r>
-              <w:rPr>
-                <w:color w:val="000000"/>
-                <w:lang w:val="en-US"/>
-              </w:rPr>
-              <w:t xml:space="preserve"> sec</w:t>
+              <w:t>0.00014 sec</w:t>
             </w:r>
           </w:p>
         </w:tc>
@@ -11377,21 +11288,7 @@
                 <w:color w:val="000000"/>
                 <w:lang w:val="en-US"/>
               </w:rPr>
-              <w:t>15.</w:t>
-            </w:r>
-            <w:r>
-              <w:rPr>
-                <w:color w:val="000000"/>
-                <w:lang w:val="en-US"/>
-              </w:rPr>
-              <w:t>54</w:t>
-            </w:r>
-            <w:r>
-              <w:rPr>
-                <w:color w:val="000000"/>
-                <w:lang w:val="en-US"/>
-              </w:rPr>
-              <w:t xml:space="preserve"> Mb</w:t>
+              <w:t>15.54 Mb</w:t>
             </w:r>
           </w:p>
         </w:tc>
@@ -11447,21 +11344,7 @@
                 <w:color w:val="000000"/>
                 <w:lang w:val="en-US"/>
               </w:rPr>
-              <w:t>0.0</w:t>
-            </w:r>
-            <w:r>
-              <w:rPr>
-                <w:color w:val="000000"/>
-                <w:lang w:val="en-US"/>
-              </w:rPr>
-              <w:t>3461</w:t>
-            </w:r>
-            <w:r>
-              <w:rPr>
-                <w:color w:val="000000"/>
-                <w:lang w:val="en-US"/>
-              </w:rPr>
-              <w:t xml:space="preserve"> sec</w:t>
+              <w:t>0.03461 sec</w:t>
             </w:r>
           </w:p>
         </w:tc>
@@ -11488,21 +11371,7 @@
                 <w:color w:val="000000"/>
                 <w:lang w:val="en-US"/>
               </w:rPr>
-              <w:t>1</w:t>
-            </w:r>
-            <w:r>
-              <w:rPr>
-                <w:color w:val="000000"/>
-                <w:lang w:val="en-US"/>
-              </w:rPr>
-              <w:t>6.92</w:t>
-            </w:r>
-            <w:r>
-              <w:rPr>
-                <w:color w:val="000000"/>
-                <w:lang w:val="en-US"/>
-              </w:rPr>
-              <w:t xml:space="preserve"> Mb</w:t>
+              <w:t>16.92 Mb</w:t>
             </w:r>
           </w:p>
         </w:tc>
@@ -11523,17 +11392,67 @@
       <w:pPr>
         <w:pStyle w:val="LO-normal"/>
         <w:rPr>
+          <w:lang w:val="ru-RU"/>
+        </w:rPr>
+      </w:pPr>
+      <w:r>
+        <w:t>Вывод по задаче:</w:t>
+      </w:r>
+      <w:r>
+        <w:rPr>
+          <w:lang w:val="ru-RU"/>
+        </w:rPr>
+        <w:t xml:space="preserve"> Увеличение значений вводимых переменных в пределах ограничений  увеличивает время работы программы</w:t>
+      </w:r>
+      <w:r>
+        <w:rPr>
+          <w:lang w:val="ru-RU"/>
+        </w:rPr>
+        <w:t xml:space="preserve"> </w:t>
+      </w:r>
+      <w:r>
+        <w:rPr>
+          <w:lang w:val="ru-RU"/>
+        </w:rPr>
+        <w:t xml:space="preserve">в зависимости </w:t>
+      </w:r>
+      <w:r>
+        <w:rPr>
           <w:lang w:val="en-US"/>
         </w:rPr>
-      </w:pPr>
-      <w:r>
-        <w:t>Вывод по задаче:</w:t>
-      </w:r>
-      <w:r>
-        <w:rPr>
-          <w:lang w:val="ru-RU"/>
-        </w:rPr>
-        <w:t xml:space="preserve"> Увеличение значений вводимых переменных в пределах ограничений  увеличивает время работы программы</w:t>
+        <w:t>O</w:t>
+      </w:r>
+      <w:r>
+        <w:rPr>
+          <w:lang w:val="ru-RU"/>
+        </w:rPr>
+        <w:t>(</w:t>
+      </w:r>
+      <w:proofErr w:type="spellStart"/>
+      <w:r>
+        <w:rPr>
+          <w:lang w:val="en-US"/>
+        </w:rPr>
+        <w:t>nlogn</w:t>
+      </w:r>
+      <w:proofErr w:type="spellEnd"/>
+      <w:r>
+        <w:rPr>
+          <w:lang w:val="ru-RU"/>
+        </w:rPr>
+        <w:t>)</w:t>
+      </w:r>
+      <w:r>
+        <w:rPr>
+          <w:lang w:val="ru-RU"/>
+        </w:rPr>
+        <w:t xml:space="preserve"> и используемую память</w:t>
+      </w:r>
+      <w:r>
+        <w:rPr>
+          <w:lang w:val="ru-RU"/>
+        </w:rPr>
+        <w:t>.</w:t>
       </w:r>
       <w:r>
         <w:rPr>
@@ -11541,435 +11460,397 @@
         </w:rPr>
         <w:t xml:space="preserve"> </w:t>
       </w:r>
-      <w:r>
-        <w:rPr>
-          <w:lang w:val="ru-RU"/>
-        </w:rPr>
-        <w:t xml:space="preserve">в зависимости </w:t>
-      </w:r>
-      <w:r>
+    </w:p>
+    <w:p>
+      <w:pPr>
+        <w:pStyle w:val="LO-normal"/>
+        <w:rPr>
+          <w:lang w:val="ru-RU"/>
+        </w:rPr>
+      </w:pPr>
+    </w:p>
+    <w:p>
+      <w:pPr>
+        <w:pStyle w:val="24"/>
+      </w:pPr>
+      <w:bookmarkStart w:id="17" w:name="_Toc180156182"/>
+      <w:r>
+        <w:t>6 задача. Поиск максимальной прибыли</w:t>
+      </w:r>
+      <w:bookmarkEnd w:id="17"/>
+    </w:p>
+    <w:p>
+      <w:pPr>
+        <w:rPr>
+          <w:color w:val="000000"/>
+        </w:rPr>
+      </w:pPr>
+      <w:r>
+        <w:rPr>
+          <w:color w:val="000000"/>
+        </w:rPr>
+        <w:t xml:space="preserve">Используя псевдокод процедур </w:t>
+      </w:r>
+      <w:proofErr w:type="spellStart"/>
+      <w:r>
+        <w:rPr>
+          <w:color w:val="000000"/>
+        </w:rPr>
+        <w:t>Find</w:t>
+      </w:r>
+      <w:proofErr w:type="spellEnd"/>
+      <w:r>
+        <w:rPr>
+          <w:color w:val="000000"/>
+        </w:rPr>
+        <w:t xml:space="preserve"> </w:t>
+      </w:r>
+      <w:proofErr w:type="spellStart"/>
+      <w:r>
+        <w:rPr>
+          <w:color w:val="000000"/>
+        </w:rPr>
+        <w:t>Maximum</w:t>
+      </w:r>
+      <w:proofErr w:type="spellEnd"/>
+      <w:r>
+        <w:rPr>
+          <w:color w:val="000000"/>
+        </w:rPr>
+        <w:t xml:space="preserve"> </w:t>
+      </w:r>
+      <w:proofErr w:type="spellStart"/>
+      <w:r>
+        <w:rPr>
+          <w:color w:val="000000"/>
+        </w:rPr>
+        <w:t>Subarray</w:t>
+      </w:r>
+      <w:proofErr w:type="spellEnd"/>
+      <w:r>
+        <w:rPr>
+          <w:color w:val="000000"/>
+        </w:rPr>
+        <w:t xml:space="preserve"> и </w:t>
+      </w:r>
+      <w:proofErr w:type="spellStart"/>
+      <w:r>
+        <w:rPr>
+          <w:color w:val="000000"/>
+        </w:rPr>
+        <w:t>Find</w:t>
+      </w:r>
+      <w:proofErr w:type="spellEnd"/>
+      <w:r>
+        <w:rPr>
+          <w:color w:val="000000"/>
+        </w:rPr>
+        <w:t xml:space="preserve"> Max </w:t>
+      </w:r>
+      <w:proofErr w:type="spellStart"/>
+      <w:r>
+        <w:rPr>
+          <w:color w:val="000000"/>
+        </w:rPr>
+        <w:t>Crossing</w:t>
+      </w:r>
+      <w:proofErr w:type="spellEnd"/>
+    </w:p>
+    <w:p>
+      <w:pPr>
+        <w:rPr>
+          <w:color w:val="000000"/>
+        </w:rPr>
+      </w:pPr>
+      <w:proofErr w:type="spellStart"/>
+      <w:r>
+        <w:rPr>
+          <w:color w:val="000000"/>
+        </w:rPr>
+        <w:t>Subarray</w:t>
+      </w:r>
+      <w:proofErr w:type="spellEnd"/>
+      <w:r>
+        <w:rPr>
+          <w:color w:val="000000"/>
+        </w:rPr>
+        <w:t xml:space="preserve"> из презентации к Лекции 2 (страницы </w:t>
+      </w:r>
+      <w:proofErr w:type="gramStart"/>
+      <w:r>
+        <w:rPr>
+          <w:color w:val="000000"/>
+        </w:rPr>
+        <w:t>25-26</w:t>
+      </w:r>
+      <w:proofErr w:type="gramEnd"/>
+      <w:r>
+        <w:rPr>
+          <w:color w:val="000000"/>
+        </w:rPr>
+        <w:t xml:space="preserve">), напишите программу поиска максимального </w:t>
+      </w:r>
+      <w:proofErr w:type="spellStart"/>
+      <w:r>
+        <w:rPr>
+          <w:color w:val="000000"/>
+        </w:rPr>
+        <w:t>подмассива</w:t>
+      </w:r>
+      <w:proofErr w:type="spellEnd"/>
+      <w:r>
+        <w:rPr>
+          <w:color w:val="000000"/>
+        </w:rPr>
+        <w:t>.</w:t>
+      </w:r>
+    </w:p>
+    <w:p>
+      <w:pPr>
+        <w:rPr>
+          <w:color w:val="000000"/>
+        </w:rPr>
+      </w:pPr>
+      <w:r>
+        <w:rPr>
+          <w:color w:val="000000"/>
+        </w:rPr>
+        <w:t>Примените ваш алгоритм для ответа на следующий вопрос. Допустим, у нас</w:t>
+      </w:r>
+    </w:p>
+    <w:p>
+      <w:pPr>
+        <w:rPr>
+          <w:color w:val="000000"/>
+          <w:lang w:val="ru-RU"/>
+        </w:rPr>
+      </w:pPr>
+      <w:r>
+        <w:rPr>
+          <w:color w:val="000000"/>
+        </w:rPr>
+        <w:t>есть данные по акциям какой-либо фирмы за последний месяц (год, или иной срок).</w:t>
+      </w:r>
+    </w:p>
+    <w:p>
+      <w:pPr>
+        <w:rPr>
+          <w:color w:val="000000"/>
+        </w:rPr>
+      </w:pPr>
+      <w:r>
+        <w:rPr>
+          <w:color w:val="000000"/>
+        </w:rPr>
+        <w:t>Проанализируйте этот срок и выдайте ответ, в какой из дней при покупке единицы</w:t>
+      </w:r>
+    </w:p>
+    <w:p>
+      <w:pPr>
+        <w:rPr>
+          <w:color w:val="000000"/>
+        </w:rPr>
+      </w:pPr>
+      <w:r>
+        <w:rPr>
+          <w:color w:val="000000"/>
+        </w:rPr>
+        <w:t>акции данной фирмы, и в какой из дней продажи, вы бы получили максимальную</w:t>
+      </w:r>
+    </w:p>
+    <w:p>
+      <w:pPr>
+        <w:rPr>
+          <w:color w:val="000000"/>
+        </w:rPr>
+      </w:pPr>
+      <w:r>
+        <w:rPr>
+          <w:color w:val="000000"/>
+        </w:rPr>
+        <w:t>прибыль? Выдайте дату покупки, дату продажи и максимальную прибыль.</w:t>
+      </w:r>
+    </w:p>
+    <w:p>
+      <w:pPr>
+        <w:rPr>
+          <w:color w:val="000000"/>
+        </w:rPr>
+      </w:pPr>
+      <w:r>
+        <w:rPr>
+          <w:color w:val="000000"/>
+        </w:rPr>
+        <w:t>Вы можете использовать любые данные для своего анализа. Например, я набрала в Google "акции" и мне поиск выдал акции Газпрома, тут - можно скачать</w:t>
+      </w:r>
+      <w:r>
+        <w:rPr>
+          <w:color w:val="000000"/>
+          <w:lang w:val="ru-RU"/>
+        </w:rPr>
+        <w:t xml:space="preserve"> </w:t>
+      </w:r>
+      <w:r>
+        <w:rPr>
+          <w:color w:val="000000"/>
+        </w:rPr>
+        <w:t>информацию по стоимости акций за любой период. (Перейдя по ссылке, нажмите</w:t>
+      </w:r>
+      <w:r>
+        <w:rPr>
+          <w:color w:val="000000"/>
+          <w:lang w:val="ru-RU"/>
+        </w:rPr>
+        <w:t xml:space="preserve"> </w:t>
+      </w:r>
+      <w:r>
+        <w:rPr>
+          <w:color w:val="000000"/>
+        </w:rPr>
+        <w:t>на вкладку "Настройки"→ "Скачать")</w:t>
+      </w:r>
+    </w:p>
+    <w:p>
+      <w:pPr>
+        <w:rPr>
+          <w:color w:val="000000"/>
+        </w:rPr>
+      </w:pPr>
+      <w:r>
+        <w:rPr>
+          <w:color w:val="000000"/>
+        </w:rPr>
+        <w:t xml:space="preserve">Соответственно, вам нужно только выбрать данные, посчитать изменение цены и применить алгоритм поиска максимального </w:t>
+      </w:r>
+      <w:proofErr w:type="spellStart"/>
+      <w:r>
+        <w:rPr>
+          <w:color w:val="000000"/>
+        </w:rPr>
+        <w:t>подмассива</w:t>
+      </w:r>
+      <w:proofErr w:type="spellEnd"/>
+      <w:r>
+        <w:rPr>
+          <w:color w:val="000000"/>
+        </w:rPr>
+        <w:t>.</w:t>
+      </w:r>
+    </w:p>
+    <w:p>
+      <w:pPr>
+        <w:rPr>
+          <w:color w:val="000000"/>
+        </w:rPr>
+      </w:pPr>
+      <w:r>
+        <w:rPr>
+          <w:color w:val="000000"/>
+        </w:rPr>
+        <w:t>• Формат входного файла в данном случае на ваше усмотрение.</w:t>
+      </w:r>
+    </w:p>
+    <w:p>
+      <w:pPr>
+        <w:rPr>
+          <w:color w:val="000000"/>
+        </w:rPr>
+      </w:pPr>
+      <w:r>
+        <w:rPr>
+          <w:color w:val="000000"/>
+        </w:rPr>
+        <w:t>• Формат выходного файла (output.txt). Выведите название фирмы, рассматриваемый вами срок изменения акций, дату покупки и дату продажи</w:t>
+      </w:r>
+    </w:p>
+    <w:p>
+      <w:pPr>
+        <w:rPr>
+          <w:color w:val="000000"/>
+          <w:lang w:val="ru-RU"/>
+        </w:rPr>
+      </w:pPr>
+      <w:r>
+        <w:rPr>
+          <w:color w:val="000000"/>
+        </w:rPr>
+        <w:t xml:space="preserve">единицы акции, чтобы получилась максимальная выгода; и сумма этой </w:t>
+      </w:r>
+      <w:proofErr w:type="spellStart"/>
+      <w:r>
+        <w:rPr>
+          <w:color w:val="000000"/>
+        </w:rPr>
+        <w:t>прибыли.</w:t>
+      </w:r>
+      <w:r>
+        <w:rPr>
+          <w:color w:val="000000"/>
+        </w:rPr>
+        <w:t>Текстовое</w:t>
+      </w:r>
+      <w:proofErr w:type="spellEnd"/>
+      <w:r>
+        <w:rPr>
+          <w:color w:val="000000"/>
+        </w:rPr>
+        <w:t xml:space="preserve"> объяснение решения.</w:t>
+      </w:r>
+    </w:p>
+    <w:p>
+      <w:pPr>
+        <w:pStyle w:val="LO-normal"/>
+        <w:rPr>
+          <w:lang w:val="ru-RU"/>
+        </w:rPr>
+      </w:pPr>
+      <w:r>
+        <w:rPr>
+          <w:lang w:val="ru-RU"/>
+        </w:rPr>
+        <w:t>Сохраняем изначальные данные с индексом, сортируем и выводим изначальные индексы полученных нулевого, последнего, среднего элементов.</w:t>
+      </w:r>
+    </w:p>
+    <w:p>
+      <w:pPr>
+        <w:pStyle w:val="LO-normal"/>
+        <w:rPr>
+          <w:lang w:val="ru-RU"/>
+        </w:rPr>
+      </w:pPr>
+    </w:p>
+    <w:p>
+      <w:pPr>
+        <w:pStyle w:val="LO-normal"/>
+        <w:rPr>
+          <w:lang w:val="ru-RU"/>
+        </w:rPr>
+      </w:pPr>
+    </w:p>
+    <w:p>
+      <w:pPr>
+        <w:pStyle w:val="LO-normal"/>
         <w:rPr>
           <w:lang w:val="en-US"/>
         </w:rPr>
-        <w:t>O</w:t>
-      </w:r>
-      <w:r>
-        <w:rPr>
-          <w:lang w:val="ru-RU"/>
-        </w:rPr>
-        <w:t>(</w:t>
-      </w:r>
-      <w:proofErr w:type="spellStart"/>
+      </w:pPr>
+      <w:r>
+        <w:rPr>
+          <w:lang w:val="ru-RU"/>
+        </w:rPr>
+        <w:t>Листинг</w:t>
+      </w:r>
       <w:r>
         <w:rPr>
           <w:lang w:val="en-US"/>
         </w:rPr>
-        <w:t>nlogn</w:t>
-      </w:r>
-      <w:proofErr w:type="spellEnd"/>
-      <w:r>
-        <w:rPr>
-          <w:lang w:val="ru-RU"/>
-        </w:rPr>
-        <w:t>)</w:t>
-      </w:r>
-      <w:r>
-        <w:rPr>
-          <w:lang w:val="ru-RU"/>
-        </w:rPr>
-        <w:t xml:space="preserve"> и используемую память</w:t>
-      </w:r>
-      <w:r>
-        <w:rPr>
-          <w:lang w:val="ru-RU"/>
-        </w:rPr>
-        <w:t>.</w:t>
-      </w:r>
-      <w:r>
-        <w:rPr>
-          <w:lang w:val="ru-RU"/>
-        </w:rPr>
         <w:t xml:space="preserve"> </w:t>
       </w:r>
-    </w:p>
-    <w:p>
-      <w:pPr>
-        <w:pStyle w:val="LO-normal"/>
-        <w:rPr>
-          <w:lang w:val="en-US"/>
-        </w:rPr>
-      </w:pPr>
-    </w:p>
-    <w:p>
-      <w:pPr>
-        <w:pStyle w:val="24"/>
-      </w:pPr>
-      <w:bookmarkStart w:id="17" w:name="_Toc180156182"/>
-      <w:r>
-        <w:t>6 задача. Поиск максимальной прибыли</w:t>
-      </w:r>
-      <w:bookmarkEnd w:id="17"/>
-    </w:p>
-    <w:p>
-      <w:pPr>
-        <w:rPr>
-          <w:color w:val="000000"/>
-        </w:rPr>
-      </w:pPr>
-      <w:r>
-        <w:rPr>
-          <w:color w:val="000000"/>
-        </w:rPr>
-        <w:t xml:space="preserve">Используя псевдокод процедур </w:t>
-      </w:r>
-      <w:proofErr w:type="spellStart"/>
-      <w:r>
-        <w:rPr>
-          <w:color w:val="000000"/>
-        </w:rPr>
-        <w:t>Find</w:t>
-      </w:r>
-      <w:proofErr w:type="spellEnd"/>
-      <w:r>
-        <w:rPr>
-          <w:color w:val="000000"/>
-        </w:rPr>
-        <w:t xml:space="preserve"> </w:t>
-      </w:r>
-      <w:proofErr w:type="spellStart"/>
-      <w:r>
-        <w:rPr>
-          <w:color w:val="000000"/>
-        </w:rPr>
-        <w:t>Maximum</w:t>
-      </w:r>
-      <w:proofErr w:type="spellEnd"/>
-      <w:r>
-        <w:rPr>
-          <w:color w:val="000000"/>
-        </w:rPr>
-        <w:t xml:space="preserve"> </w:t>
-      </w:r>
-      <w:proofErr w:type="spellStart"/>
-      <w:r>
-        <w:rPr>
-          <w:color w:val="000000"/>
-        </w:rPr>
-        <w:t>Subarray</w:t>
-      </w:r>
-      <w:proofErr w:type="spellEnd"/>
-      <w:r>
-        <w:rPr>
-          <w:color w:val="000000"/>
-        </w:rPr>
-        <w:t xml:space="preserve"> и </w:t>
-      </w:r>
-      <w:proofErr w:type="spellStart"/>
-      <w:r>
-        <w:rPr>
-          <w:color w:val="000000"/>
-        </w:rPr>
-        <w:t>Find</w:t>
-      </w:r>
-      <w:proofErr w:type="spellEnd"/>
-      <w:r>
-        <w:rPr>
-          <w:color w:val="000000"/>
-        </w:rPr>
-        <w:t xml:space="preserve"> Max </w:t>
-      </w:r>
-      <w:proofErr w:type="spellStart"/>
-      <w:r>
-        <w:rPr>
-          <w:color w:val="000000"/>
-        </w:rPr>
-        <w:t>Crossing</w:t>
-      </w:r>
-      <w:proofErr w:type="spellEnd"/>
-    </w:p>
-    <w:p>
-      <w:pPr>
-        <w:rPr>
-          <w:color w:val="000000"/>
-        </w:rPr>
-      </w:pPr>
-      <w:proofErr w:type="spellStart"/>
-      <w:r>
-        <w:rPr>
-          <w:color w:val="000000"/>
-        </w:rPr>
-        <w:t>Subarray</w:t>
-      </w:r>
-      <w:proofErr w:type="spellEnd"/>
-      <w:r>
-        <w:rPr>
-          <w:color w:val="000000"/>
-        </w:rPr>
-        <w:t xml:space="preserve"> из презентации к Лекции 2 (страницы </w:t>
-      </w:r>
-      <w:proofErr w:type="gramStart"/>
-      <w:r>
-        <w:rPr>
-          <w:color w:val="000000"/>
-        </w:rPr>
-        <w:t>25-26</w:t>
-      </w:r>
-      <w:proofErr w:type="gramEnd"/>
-      <w:r>
-        <w:rPr>
-          <w:color w:val="000000"/>
-        </w:rPr>
-        <w:t xml:space="preserve">), напишите программу поиска максимального </w:t>
-      </w:r>
-      <w:proofErr w:type="spellStart"/>
-      <w:r>
-        <w:rPr>
-          <w:color w:val="000000"/>
-        </w:rPr>
-        <w:t>подмассива</w:t>
-      </w:r>
-      <w:proofErr w:type="spellEnd"/>
-      <w:r>
-        <w:rPr>
-          <w:color w:val="000000"/>
-        </w:rPr>
-        <w:t>.</w:t>
-      </w:r>
-    </w:p>
-    <w:p>
-      <w:pPr>
-        <w:rPr>
-          <w:color w:val="000000"/>
-        </w:rPr>
-      </w:pPr>
-      <w:r>
-        <w:rPr>
-          <w:color w:val="000000"/>
-        </w:rPr>
-        <w:t>Примените ваш алгоритм для ответа на следующий вопрос. Допустим, у нас</w:t>
-      </w:r>
-    </w:p>
-    <w:p>
-      <w:pPr>
-        <w:rPr>
-          <w:color w:val="000000"/>
-          <w:lang w:val="en-US"/>
-        </w:rPr>
-      </w:pPr>
-      <w:r>
-        <w:rPr>
-          <w:color w:val="000000"/>
-        </w:rPr>
-        <w:t>есть данные по акциям какой-либо фирмы за последний месяц (год, или иной срок).</w:t>
-      </w:r>
-    </w:p>
-    <w:p>
-      <w:pPr>
-        <w:rPr>
-          <w:color w:val="000000"/>
-        </w:rPr>
-      </w:pPr>
-      <w:r>
-        <w:rPr>
-          <w:color w:val="000000"/>
-        </w:rPr>
-        <w:t>Проанализируйте этот срок и выдайте ответ, в какой из дней при покупке единицы</w:t>
-      </w:r>
-    </w:p>
-    <w:p>
-      <w:pPr>
-        <w:rPr>
-          <w:color w:val="000000"/>
-        </w:rPr>
-      </w:pPr>
-      <w:r>
-        <w:rPr>
-          <w:color w:val="000000"/>
-        </w:rPr>
-        <w:t>акции данной фирмы, и в какой из дней продажи, вы бы получили максимальную</w:t>
-      </w:r>
-    </w:p>
-    <w:p>
-      <w:pPr>
-        <w:rPr>
-          <w:color w:val="000000"/>
-        </w:rPr>
-      </w:pPr>
-      <w:r>
-        <w:rPr>
-          <w:color w:val="000000"/>
-        </w:rPr>
-        <w:t>прибыль? Выдайте дату покупки, дату продажи и максимальную прибыль.</w:t>
-      </w:r>
-    </w:p>
-    <w:p>
-      <w:pPr>
-        <w:rPr>
-          <w:color w:val="000000"/>
-        </w:rPr>
-      </w:pPr>
-      <w:r>
-        <w:rPr>
-          <w:color w:val="000000"/>
-        </w:rPr>
-        <w:t>Вы можете использовать любые данные для своего анализа. Например, я набрала в Google "акции" и мне поиск выдал акции Газпрома, тут - можно скачать</w:t>
-      </w:r>
-      <w:r>
-        <w:rPr>
-          <w:color w:val="000000"/>
-          <w:lang w:val="ru-RU"/>
-        </w:rPr>
-        <w:t xml:space="preserve"> </w:t>
-      </w:r>
-      <w:r>
-        <w:rPr>
-          <w:color w:val="000000"/>
-        </w:rPr>
-        <w:t>информацию по стоимости акций за любой период. (Перейдя по ссылке, нажмите</w:t>
-      </w:r>
-      <w:r>
-        <w:rPr>
-          <w:color w:val="000000"/>
-          <w:lang w:val="en-US"/>
-        </w:rPr>
-        <w:t xml:space="preserve"> </w:t>
-      </w:r>
-      <w:r>
-        <w:rPr>
-          <w:color w:val="000000"/>
-        </w:rPr>
-        <w:t>на вкладку "Настройки"→ "Скачать")</w:t>
-      </w:r>
-    </w:p>
-    <w:p>
-      <w:pPr>
-        <w:rPr>
-          <w:color w:val="000000"/>
-        </w:rPr>
-      </w:pPr>
-      <w:r>
-        <w:rPr>
-          <w:color w:val="000000"/>
-        </w:rPr>
-        <w:t xml:space="preserve">Соответственно, вам нужно только выбрать данные, посчитать изменение цены и применить алгоритм поиска максимального </w:t>
-      </w:r>
-      <w:proofErr w:type="spellStart"/>
-      <w:r>
-        <w:rPr>
-          <w:color w:val="000000"/>
-        </w:rPr>
-        <w:t>подмассива</w:t>
-      </w:r>
-      <w:proofErr w:type="spellEnd"/>
-      <w:r>
-        <w:rPr>
-          <w:color w:val="000000"/>
-        </w:rPr>
-        <w:t>.</w:t>
-      </w:r>
-    </w:p>
-    <w:p>
-      <w:pPr>
-        <w:rPr>
-          <w:color w:val="000000"/>
-        </w:rPr>
-      </w:pPr>
-      <w:r>
-        <w:rPr>
-          <w:color w:val="000000"/>
-        </w:rPr>
-        <w:t>• Формат входного файла в данном случае на ваше усмотрение.</w:t>
-      </w:r>
-    </w:p>
-    <w:p>
-      <w:pPr>
-        <w:rPr>
-          <w:color w:val="000000"/>
-        </w:rPr>
-      </w:pPr>
-      <w:r>
-        <w:rPr>
-          <w:color w:val="000000"/>
-        </w:rPr>
-        <w:t>• Формат выходного файла (output.txt). Выведите название фирмы, рассматриваемый вами срок изменения акций, дату покупки и дату продажи</w:t>
-      </w:r>
-    </w:p>
-    <w:p>
-      <w:pPr>
-        <w:rPr>
-          <w:color w:val="000000"/>
-          <w:lang w:val="ru-RU"/>
-        </w:rPr>
-      </w:pPr>
-      <w:r>
-        <w:rPr>
-          <w:color w:val="000000"/>
-        </w:rPr>
-        <w:t xml:space="preserve">единицы акции, чтобы получилась максимальная выгода; и сумма этой </w:t>
-      </w:r>
-      <w:proofErr w:type="spellStart"/>
-      <w:r>
-        <w:rPr>
-          <w:color w:val="000000"/>
-        </w:rPr>
-        <w:t>прибыли.</w:t>
-      </w:r>
-      <w:r>
-        <w:rPr>
-          <w:color w:val="000000"/>
-        </w:rPr>
-        <w:t>Текстовое</w:t>
-      </w:r>
-      <w:proofErr w:type="spellEnd"/>
-      <w:r>
-        <w:rPr>
-          <w:color w:val="000000"/>
-        </w:rPr>
-        <w:t xml:space="preserve"> объяснение решения.</w:t>
-      </w:r>
-    </w:p>
-    <w:p>
-      <w:pPr>
-        <w:pStyle w:val="LO-normal"/>
-        <w:rPr>
-          <w:lang w:val="ru-RU"/>
-        </w:rPr>
-      </w:pPr>
-      <w:r>
-        <w:rPr>
-          <w:lang w:val="ru-RU"/>
-        </w:rPr>
-        <w:t>Сохраняем изначальные данные с индексом, сортируем и выводим изначальные индексы полученных нулевого, последнего, среднего элементов.</w:t>
-      </w:r>
-    </w:p>
-    <w:p>
-      <w:pPr>
-        <w:pStyle w:val="LO-normal"/>
-        <w:rPr>
-          <w:lang w:val="ru-RU"/>
-        </w:rPr>
-      </w:pPr>
-    </w:p>
-    <w:p>
-      <w:pPr>
-        <w:pStyle w:val="LO-normal"/>
-        <w:rPr>
-          <w:lang w:val="ru-RU"/>
-        </w:rPr>
-      </w:pPr>
-    </w:p>
-    <w:p>
-      <w:pPr>
-        <w:pStyle w:val="LO-normal"/>
-        <w:rPr>
-          <w:lang w:val="en-US"/>
-        </w:rPr>
-      </w:pPr>
-      <w:r>
-        <w:rPr>
-          <w:lang w:val="ru-RU"/>
-        </w:rPr>
-        <w:t>Листинг кода</w:t>
+      <w:r>
+        <w:rPr>
+          <w:lang w:val="ru-RU"/>
+        </w:rPr>
+        <w:t>кода</w:t>
       </w:r>
       <w:r>
         <w:rPr>
@@ -12166,29 +12047,7 @@
           <w:szCs w:val="24"/>
           <w:lang w:val="en-US" w:eastAsia="ru-RU" w:bidi="ar-SA"/>
         </w:rPr>
-        <w:t xml:space="preserve">, </w:t>
-      </w:r>
-      <w:proofErr w:type="spellStart"/>
-      <w:r>
-        <w:rPr>
-          <w:rFonts w:ascii="Consolas" w:eastAsia="Times New Roman" w:hAnsi="Consolas" w:cs="Times New Roman"/>
-          <w:color w:val="D4D4D4"/>
-          <w:sz w:val="24"/>
-          <w:szCs w:val="24"/>
-          <w:lang w:val="en-US" w:eastAsia="ru-RU" w:bidi="ar-SA"/>
-        </w:rPr>
-        <w:t>arr</w:t>
-      </w:r>
-      <w:proofErr w:type="spellEnd"/>
-      <w:r>
-        <w:rPr>
-          <w:rFonts w:ascii="Consolas" w:eastAsia="Times New Roman" w:hAnsi="Consolas" w:cs="Times New Roman"/>
-          <w:color w:val="D4D4D4"/>
-          <w:sz w:val="24"/>
-          <w:szCs w:val="24"/>
-          <w:lang w:val="en-US" w:eastAsia="ru-RU" w:bidi="ar-SA"/>
-        </w:rPr>
-        <w:t>[low])</w:t>
+        <w:t>, arr[low])</w:t>
       </w:r>
     </w:p>
     <w:p>
@@ -14032,20 +13891,8 @@
           <w:szCs w:val="24"/>
           <w:lang w:val="en-US" w:eastAsia="ru-RU" w:bidi="ar-SA"/>
         </w:rPr>
-        <w:t xml:space="preserve"> = </w:t>
-      </w:r>
-      <w:proofErr w:type="spellStart"/>
-      <w:r>
-        <w:rPr>
-          <w:rFonts w:ascii="Consolas" w:eastAsia="Times New Roman" w:hAnsi="Consolas" w:cs="Times New Roman"/>
-          <w:color w:val="D4D4D4"/>
-          <w:sz w:val="24"/>
-          <w:szCs w:val="24"/>
-          <w:lang w:val="en-US" w:eastAsia="ru-RU" w:bidi="ar-SA"/>
-        </w:rPr>
-        <w:t>i</w:t>
-      </w:r>
-      <w:proofErr w:type="spellEnd"/>
+        <w:t xml:space="preserve"> = i</w:t>
+      </w:r>
     </w:p>
     <w:p>
       <w:pPr>
@@ -14691,7 +14538,7 @@
       <w:pPr>
         <w:rPr>
           <w:color w:val="000000"/>
-          <w:lang w:val="ru-RU"/>
+          <w:lang w:val="en-US"/>
         </w:rPr>
       </w:pPr>
     </w:p>
@@ -15473,7 +15320,7 @@
         <w:rPr>
           <w:rFonts w:eastAsia="Times New Roman" w:cs="Times New Roman"/>
           <w:b/>
-          <w:lang w:val="en-US"/>
+          <w:lang w:val="ru-RU"/>
         </w:rPr>
       </w:pPr>
     </w:p>
@@ -15485,7 +15332,7 @@
         <w:rPr>
           <w:rFonts w:eastAsia="Times New Roman" w:cs="Times New Roman"/>
           <w:b/>
-          <w:lang w:val="en-US"/>
+          <w:lang w:val="ru-RU"/>
         </w:rPr>
       </w:pPr>
     </w:p>
@@ -15497,7 +15344,7 @@
         <w:rPr>
           <w:rFonts w:eastAsia="Times New Roman" w:cs="Times New Roman"/>
           <w:b/>
-          <w:lang w:val="en-US"/>
+          <w:lang w:val="ru-RU"/>
         </w:rPr>
       </w:pPr>
     </w:p>
@@ -15508,8 +15355,8 @@
         <w:jc w:val="left"/>
         <w:rPr>
           <w:rFonts w:eastAsia="Times New Roman" w:cs="Times New Roman"/>
-          <w:b/>
-          <w:lang w:val="en-US"/>
+          <w:bCs/>
+          <w:lang w:val="ru-RU"/>
         </w:rPr>
       </w:pPr>
     </w:p>
@@ -15520,8 +15367,8 @@
         <w:jc w:val="left"/>
         <w:rPr>
           <w:rFonts w:eastAsia="Times New Roman" w:cs="Times New Roman"/>
-          <w:b/>
-          <w:lang w:val="en-US"/>
+          <w:bCs/>
+          <w:lang w:val="ru-RU"/>
         </w:rPr>
       </w:pPr>
     </w:p>
@@ -15532,8 +15379,8 @@
         <w:jc w:val="left"/>
         <w:rPr>
           <w:rFonts w:eastAsia="Times New Roman" w:cs="Times New Roman"/>
-          <w:b/>
-          <w:lang w:val="en-US"/>
+          <w:bCs/>
+          <w:lang w:val="ru-RU"/>
         </w:rPr>
       </w:pPr>
     </w:p>
@@ -15544,27 +15391,1778 @@
         <w:jc w:val="left"/>
         <w:rPr>
           <w:rFonts w:eastAsia="Times New Roman" w:cs="Times New Roman"/>
+          <w:bCs/>
+          <w:lang w:val="ru-RU"/>
+        </w:rPr>
+      </w:pPr>
+    </w:p>
+    <w:bookmarkEnd w:id="18"/>
+    <w:bookmarkEnd w:id="19"/>
+    <w:bookmarkEnd w:id="20"/>
+    <w:bookmarkEnd w:id="21"/>
+    <w:bookmarkEnd w:id="22"/>
+    <w:p>
+      <w:pPr>
+        <w:rPr>
+          <w:lang w:val="en-US"/>
+        </w:rPr>
+      </w:pPr>
+    </w:p>
+    <w:p>
+      <w:pPr>
+        <w:rPr>
           <w:b/>
+          <w:bCs/>
           <w:lang w:val="en-US"/>
         </w:rPr>
       </w:pPr>
+      <w:r>
+        <w:rPr>
+          <w:b/>
+          <w:bCs/>
+        </w:rPr>
+        <w:t xml:space="preserve">7 задача. Поиск максимального </w:t>
+      </w:r>
+      <w:proofErr w:type="spellStart"/>
+      <w:r>
+        <w:rPr>
+          <w:b/>
+          <w:bCs/>
+        </w:rPr>
+        <w:t>подмассива</w:t>
+      </w:r>
+      <w:proofErr w:type="spellEnd"/>
+      <w:r>
+        <w:rPr>
+          <w:b/>
+          <w:bCs/>
+        </w:rPr>
+        <w:t xml:space="preserve"> за линейное время</w:t>
+      </w:r>
+    </w:p>
+    <w:p>
+      <w:pPr>
+        <w:rPr>
+          <w:lang w:val="en-US"/>
+        </w:rPr>
+      </w:pPr>
+      <w:r>
+        <w:t xml:space="preserve">Можно найти максимальный </w:t>
+      </w:r>
+      <w:proofErr w:type="spellStart"/>
+      <w:r>
+        <w:t>подмассив</w:t>
+      </w:r>
+      <w:proofErr w:type="spellEnd"/>
+      <w:r>
+        <w:t xml:space="preserve"> за линейное время, воспользовавшись следующими идеями. Начните с левого конца массива и двигайтесь вправо, отслеживая найденный к данному моменту максимальный </w:t>
+      </w:r>
+      <w:proofErr w:type="spellStart"/>
+      <w:r>
+        <w:t>подмассив</w:t>
+      </w:r>
+      <w:proofErr w:type="spellEnd"/>
+      <w:r>
+        <w:t xml:space="preserve">. Зная максимальный </w:t>
+      </w:r>
+      <w:proofErr w:type="spellStart"/>
+      <w:r>
+        <w:t>подмассив</w:t>
+      </w:r>
+      <w:proofErr w:type="spellEnd"/>
+      <w:r>
+        <w:t xml:space="preserve"> массива A[1..j], распространите ответ на поиск максимального </w:t>
+      </w:r>
+      <w:proofErr w:type="spellStart"/>
+      <w:r>
+        <w:t>подмассива</w:t>
+      </w:r>
+      <w:proofErr w:type="spellEnd"/>
+      <w:r>
+        <w:t xml:space="preserve">, заканчивающегося индексом j + 1, воспользовавшись следующим наблюдением: максимальный </w:t>
+      </w:r>
+      <w:proofErr w:type="spellStart"/>
+      <w:r>
+        <w:t>подмассив</w:t>
+      </w:r>
+      <w:proofErr w:type="spellEnd"/>
+      <w:r>
+        <w:t xml:space="preserve"> массива A[1..j + 1] представляет собой либо максимальный </w:t>
+      </w:r>
+      <w:proofErr w:type="spellStart"/>
+      <w:r>
+        <w:t>подмассив</w:t>
+      </w:r>
+      <w:proofErr w:type="spellEnd"/>
+      <w:r>
+        <w:t xml:space="preserve"> массива A[1..j], либо </w:t>
+      </w:r>
+      <w:proofErr w:type="spellStart"/>
+      <w:r>
+        <w:t>подмассив</w:t>
+      </w:r>
+      <w:proofErr w:type="spellEnd"/>
+      <w:r>
+        <w:t xml:space="preserve"> A[</w:t>
+      </w:r>
+      <w:proofErr w:type="spellStart"/>
+      <w:r>
+        <w:t>i..j</w:t>
+      </w:r>
+      <w:proofErr w:type="spellEnd"/>
+      <w:r>
+        <w:t xml:space="preserve"> + 1] для некоторого 1 ≤ i ≤ j + 1. Определите максимальный </w:t>
+      </w:r>
+      <w:proofErr w:type="spellStart"/>
+      <w:r>
+        <w:t>подмассив</w:t>
+      </w:r>
+      <w:proofErr w:type="spellEnd"/>
+      <w:r>
+        <w:t xml:space="preserve"> вида A[</w:t>
+      </w:r>
+      <w:proofErr w:type="spellStart"/>
+      <w:r>
+        <w:t>i..j</w:t>
+      </w:r>
+      <w:proofErr w:type="spellEnd"/>
+      <w:r>
+        <w:t xml:space="preserve"> + 1] за константное время, зная максимальный </w:t>
+      </w:r>
+      <w:proofErr w:type="spellStart"/>
+      <w:r>
+        <w:t>подмассив</w:t>
+      </w:r>
+      <w:proofErr w:type="spellEnd"/>
+      <w:r>
+        <w:t>, заканчивающийся индексом j.</w:t>
+      </w:r>
+    </w:p>
+    <w:p>
+      <w:pPr>
+        <w:rPr>
+          <w:lang w:val="en-US"/>
+        </w:rPr>
+      </w:pPr>
+    </w:p>
+    <w:p>
+      <w:pPr>
+        <w:rPr>
+          <w:lang w:val="en-US"/>
+        </w:rPr>
+      </w:pPr>
+      <w:r>
+        <w:rPr>
+          <w:lang w:val="ru-RU"/>
+        </w:rPr>
+        <w:t>Листинг кода</w:t>
+      </w:r>
+    </w:p>
+    <w:p>
+      <w:pPr>
+        <w:shd w:val="clear" w:color="auto" w:fill="1E1F22"/>
+        <w:tabs>
+          <w:tab w:val="left" w:pos="916"/>
+          <w:tab w:val="left" w:pos="1832"/>
+          <w:tab w:val="left" w:pos="2748"/>
+          <w:tab w:val="left" w:pos="3664"/>
+          <w:tab w:val="left" w:pos="4580"/>
+          <w:tab w:val="left" w:pos="5496"/>
+          <w:tab w:val="left" w:pos="6412"/>
+          <w:tab w:val="left" w:pos="7328"/>
+          <w:tab w:val="left" w:pos="8244"/>
+          <w:tab w:val="left" w:pos="9160"/>
+          <w:tab w:val="left" w:pos="10076"/>
+          <w:tab w:val="left" w:pos="10992"/>
+          <w:tab w:val="left" w:pos="11908"/>
+          <w:tab w:val="left" w:pos="12824"/>
+          <w:tab w:val="left" w:pos="13740"/>
+          <w:tab w:val="left" w:pos="14656"/>
+        </w:tabs>
+        <w:suppressAutoHyphens w:val="0"/>
+        <w:spacing w:line="240" w:lineRule="auto"/>
+        <w:jc w:val="left"/>
+        <w:rPr>
+          <w:rFonts w:ascii="Courier New" w:eastAsia="Times New Roman" w:hAnsi="Courier New" w:cs="Courier New"/>
+          <w:color w:val="BCBEC4"/>
+          <w:sz w:val="20"/>
+          <w:szCs w:val="20"/>
+          <w:lang w:val="en-US" w:eastAsia="ru-RU" w:bidi="ar-SA"/>
+        </w:rPr>
+      </w:pPr>
+      <w:r>
+        <w:rPr>
+          <w:rFonts w:ascii="Courier New" w:eastAsia="Times New Roman" w:hAnsi="Courier New" w:cs="Courier New"/>
+          <w:color w:val="CF8E6D"/>
+          <w:sz w:val="20"/>
+          <w:szCs w:val="20"/>
+          <w:lang w:val="en-US" w:eastAsia="ru-RU" w:bidi="ar-SA"/>
+        </w:rPr>
+        <w:t xml:space="preserve">def </w:t>
+      </w:r>
+      <w:proofErr w:type="spellStart"/>
+      <w:r>
+        <w:rPr>
+          <w:rFonts w:ascii="Courier New" w:eastAsia="Times New Roman" w:hAnsi="Courier New" w:cs="Courier New"/>
+          <w:color w:val="56A8F5"/>
+          <w:sz w:val="20"/>
+          <w:szCs w:val="20"/>
+          <w:lang w:val="en-US" w:eastAsia="ru-RU" w:bidi="ar-SA"/>
+        </w:rPr>
+        <w:t>max_subarray_linear</w:t>
+      </w:r>
+      <w:proofErr w:type="spellEnd"/>
+      <w:r>
+        <w:rPr>
+          <w:rFonts w:ascii="Courier New" w:eastAsia="Times New Roman" w:hAnsi="Courier New" w:cs="Courier New"/>
+          <w:color w:val="BCBEC4"/>
+          <w:sz w:val="20"/>
+          <w:szCs w:val="20"/>
+          <w:lang w:val="en-US" w:eastAsia="ru-RU" w:bidi="ar-SA"/>
+        </w:rPr>
+        <w:t>(</w:t>
+      </w:r>
+      <w:proofErr w:type="spellStart"/>
+      <w:r>
+        <w:rPr>
+          <w:rFonts w:ascii="Courier New" w:eastAsia="Times New Roman" w:hAnsi="Courier New" w:cs="Courier New"/>
+          <w:color w:val="BCBEC4"/>
+          <w:sz w:val="20"/>
+          <w:szCs w:val="20"/>
+          <w:lang w:val="en-US" w:eastAsia="ru-RU" w:bidi="ar-SA"/>
+        </w:rPr>
+        <w:t>arr</w:t>
+      </w:r>
+      <w:proofErr w:type="spellEnd"/>
+      <w:r>
+        <w:rPr>
+          <w:rFonts w:ascii="Courier New" w:eastAsia="Times New Roman" w:hAnsi="Courier New" w:cs="Courier New"/>
+          <w:color w:val="BCBEC4"/>
+          <w:sz w:val="20"/>
+          <w:szCs w:val="20"/>
+          <w:lang w:val="en-US" w:eastAsia="ru-RU" w:bidi="ar-SA"/>
+        </w:rPr>
+        <w:t>):</w:t>
+      </w:r>
+      <w:r>
+        <w:rPr>
+          <w:rFonts w:ascii="Courier New" w:eastAsia="Times New Roman" w:hAnsi="Courier New" w:cs="Courier New"/>
+          <w:color w:val="BCBEC4"/>
+          <w:sz w:val="20"/>
+          <w:szCs w:val="20"/>
+          <w:lang w:val="en-US" w:eastAsia="ru-RU" w:bidi="ar-SA"/>
+        </w:rPr>
+        <w:br/>
+        <w:t xml:space="preserve">    </w:t>
+      </w:r>
+      <w:proofErr w:type="spellStart"/>
+      <w:r>
+        <w:rPr>
+          <w:rFonts w:ascii="Courier New" w:eastAsia="Times New Roman" w:hAnsi="Courier New" w:cs="Courier New"/>
+          <w:color w:val="BCBEC4"/>
+          <w:sz w:val="20"/>
+          <w:szCs w:val="20"/>
+          <w:lang w:val="en-US" w:eastAsia="ru-RU" w:bidi="ar-SA"/>
+        </w:rPr>
+        <w:t>min_pref</w:t>
+      </w:r>
+      <w:proofErr w:type="spellEnd"/>
+      <w:r>
+        <w:rPr>
+          <w:rFonts w:ascii="Courier New" w:eastAsia="Times New Roman" w:hAnsi="Courier New" w:cs="Courier New"/>
+          <w:color w:val="BCBEC4"/>
+          <w:sz w:val="20"/>
+          <w:szCs w:val="20"/>
+          <w:lang w:val="en-US" w:eastAsia="ru-RU" w:bidi="ar-SA"/>
+        </w:rPr>
+        <w:t xml:space="preserve"> = </w:t>
+      </w:r>
+      <w:r>
+        <w:rPr>
+          <w:rFonts w:ascii="Courier New" w:eastAsia="Times New Roman" w:hAnsi="Courier New" w:cs="Courier New"/>
+          <w:color w:val="8888C6"/>
+          <w:sz w:val="20"/>
+          <w:szCs w:val="20"/>
+          <w:lang w:val="en-US" w:eastAsia="ru-RU" w:bidi="ar-SA"/>
+        </w:rPr>
+        <w:t>min</w:t>
+      </w:r>
+      <w:r>
+        <w:rPr>
+          <w:rFonts w:ascii="Courier New" w:eastAsia="Times New Roman" w:hAnsi="Courier New" w:cs="Courier New"/>
+          <w:color w:val="BCBEC4"/>
+          <w:sz w:val="20"/>
+          <w:szCs w:val="20"/>
+          <w:lang w:val="en-US" w:eastAsia="ru-RU" w:bidi="ar-SA"/>
+        </w:rPr>
+        <w:t>(</w:t>
+      </w:r>
+      <w:proofErr w:type="spellStart"/>
+      <w:r>
+        <w:rPr>
+          <w:rFonts w:ascii="Courier New" w:eastAsia="Times New Roman" w:hAnsi="Courier New" w:cs="Courier New"/>
+          <w:color w:val="BCBEC4"/>
+          <w:sz w:val="20"/>
+          <w:szCs w:val="20"/>
+          <w:lang w:val="en-US" w:eastAsia="ru-RU" w:bidi="ar-SA"/>
+        </w:rPr>
+        <w:t>arr</w:t>
+      </w:r>
+      <w:proofErr w:type="spellEnd"/>
+      <w:r>
+        <w:rPr>
+          <w:rFonts w:ascii="Courier New" w:eastAsia="Times New Roman" w:hAnsi="Courier New" w:cs="Courier New"/>
+          <w:color w:val="BCBEC4"/>
+          <w:sz w:val="20"/>
+          <w:szCs w:val="20"/>
+          <w:lang w:val="en-US" w:eastAsia="ru-RU" w:bidi="ar-SA"/>
+        </w:rPr>
+        <w:t>[</w:t>
+      </w:r>
+      <w:r>
+        <w:rPr>
+          <w:rFonts w:ascii="Courier New" w:eastAsia="Times New Roman" w:hAnsi="Courier New" w:cs="Courier New"/>
+          <w:color w:val="2AACB8"/>
+          <w:sz w:val="20"/>
+          <w:szCs w:val="20"/>
+          <w:lang w:val="en-US" w:eastAsia="ru-RU" w:bidi="ar-SA"/>
+        </w:rPr>
+        <w:t>0</w:t>
+      </w:r>
+      <w:r>
+        <w:rPr>
+          <w:rFonts w:ascii="Courier New" w:eastAsia="Times New Roman" w:hAnsi="Courier New" w:cs="Courier New"/>
+          <w:color w:val="BCBEC4"/>
+          <w:sz w:val="20"/>
+          <w:szCs w:val="20"/>
+          <w:lang w:val="en-US" w:eastAsia="ru-RU" w:bidi="ar-SA"/>
+        </w:rPr>
+        <w:t xml:space="preserve">], </w:t>
+      </w:r>
+      <w:r>
+        <w:rPr>
+          <w:rFonts w:ascii="Courier New" w:eastAsia="Times New Roman" w:hAnsi="Courier New" w:cs="Courier New"/>
+          <w:color w:val="2AACB8"/>
+          <w:sz w:val="20"/>
+          <w:szCs w:val="20"/>
+          <w:lang w:val="en-US" w:eastAsia="ru-RU" w:bidi="ar-SA"/>
+        </w:rPr>
+        <w:t>0</w:t>
+      </w:r>
+      <w:r>
+        <w:rPr>
+          <w:rFonts w:ascii="Courier New" w:eastAsia="Times New Roman" w:hAnsi="Courier New" w:cs="Courier New"/>
+          <w:color w:val="BCBEC4"/>
+          <w:sz w:val="20"/>
+          <w:szCs w:val="20"/>
+          <w:lang w:val="en-US" w:eastAsia="ru-RU" w:bidi="ar-SA"/>
+        </w:rPr>
+        <w:t>)</w:t>
+      </w:r>
+      <w:r>
+        <w:rPr>
+          <w:rFonts w:ascii="Courier New" w:eastAsia="Times New Roman" w:hAnsi="Courier New" w:cs="Courier New"/>
+          <w:color w:val="BCBEC4"/>
+          <w:sz w:val="20"/>
+          <w:szCs w:val="20"/>
+          <w:lang w:val="en-US" w:eastAsia="ru-RU" w:bidi="ar-SA"/>
+        </w:rPr>
+        <w:br/>
+        <w:t xml:space="preserve">    </w:t>
+      </w:r>
+      <w:proofErr w:type="spellStart"/>
+      <w:r>
+        <w:rPr>
+          <w:rFonts w:ascii="Courier New" w:eastAsia="Times New Roman" w:hAnsi="Courier New" w:cs="Courier New"/>
+          <w:color w:val="BCBEC4"/>
+          <w:sz w:val="20"/>
+          <w:szCs w:val="20"/>
+          <w:lang w:val="en-US" w:eastAsia="ru-RU" w:bidi="ar-SA"/>
+        </w:rPr>
+        <w:t>max_sum</w:t>
+      </w:r>
+      <w:proofErr w:type="spellEnd"/>
+      <w:r>
+        <w:rPr>
+          <w:rFonts w:ascii="Courier New" w:eastAsia="Times New Roman" w:hAnsi="Courier New" w:cs="Courier New"/>
+          <w:color w:val="BCBEC4"/>
+          <w:sz w:val="20"/>
+          <w:szCs w:val="20"/>
+          <w:lang w:val="en-US" w:eastAsia="ru-RU" w:bidi="ar-SA"/>
+        </w:rPr>
+        <w:t xml:space="preserve"> = </w:t>
+      </w:r>
+      <w:proofErr w:type="spellStart"/>
+      <w:r>
+        <w:rPr>
+          <w:rFonts w:ascii="Courier New" w:eastAsia="Times New Roman" w:hAnsi="Courier New" w:cs="Courier New"/>
+          <w:color w:val="BCBEC4"/>
+          <w:sz w:val="20"/>
+          <w:szCs w:val="20"/>
+          <w:lang w:val="en-US" w:eastAsia="ru-RU" w:bidi="ar-SA"/>
+        </w:rPr>
+        <w:t>arr</w:t>
+      </w:r>
+      <w:proofErr w:type="spellEnd"/>
+      <w:r>
+        <w:rPr>
+          <w:rFonts w:ascii="Courier New" w:eastAsia="Times New Roman" w:hAnsi="Courier New" w:cs="Courier New"/>
+          <w:color w:val="BCBEC4"/>
+          <w:sz w:val="20"/>
+          <w:szCs w:val="20"/>
+          <w:lang w:val="en-US" w:eastAsia="ru-RU" w:bidi="ar-SA"/>
+        </w:rPr>
+        <w:t>[</w:t>
+      </w:r>
+      <w:r>
+        <w:rPr>
+          <w:rFonts w:ascii="Courier New" w:eastAsia="Times New Roman" w:hAnsi="Courier New" w:cs="Courier New"/>
+          <w:color w:val="2AACB8"/>
+          <w:sz w:val="20"/>
+          <w:szCs w:val="20"/>
+          <w:lang w:val="en-US" w:eastAsia="ru-RU" w:bidi="ar-SA"/>
+        </w:rPr>
+        <w:t>0</w:t>
+      </w:r>
+      <w:r>
+        <w:rPr>
+          <w:rFonts w:ascii="Courier New" w:eastAsia="Times New Roman" w:hAnsi="Courier New" w:cs="Courier New"/>
+          <w:color w:val="BCBEC4"/>
+          <w:sz w:val="20"/>
+          <w:szCs w:val="20"/>
+          <w:lang w:val="en-US" w:eastAsia="ru-RU" w:bidi="ar-SA"/>
+        </w:rPr>
+        <w:t>]</w:t>
+      </w:r>
+      <w:r>
+        <w:rPr>
+          <w:rFonts w:ascii="Courier New" w:eastAsia="Times New Roman" w:hAnsi="Courier New" w:cs="Courier New"/>
+          <w:color w:val="BCBEC4"/>
+          <w:sz w:val="20"/>
+          <w:szCs w:val="20"/>
+          <w:lang w:val="en-US" w:eastAsia="ru-RU" w:bidi="ar-SA"/>
+        </w:rPr>
+        <w:br/>
+        <w:t xml:space="preserve">    </w:t>
+      </w:r>
+      <w:proofErr w:type="spellStart"/>
+      <w:r>
+        <w:rPr>
+          <w:rFonts w:ascii="Courier New" w:eastAsia="Times New Roman" w:hAnsi="Courier New" w:cs="Courier New"/>
+          <w:color w:val="BCBEC4"/>
+          <w:sz w:val="20"/>
+          <w:szCs w:val="20"/>
+          <w:lang w:val="en-US" w:eastAsia="ru-RU" w:bidi="ar-SA"/>
+        </w:rPr>
+        <w:t>cur_sum</w:t>
+      </w:r>
+      <w:proofErr w:type="spellEnd"/>
+      <w:r>
+        <w:rPr>
+          <w:rFonts w:ascii="Courier New" w:eastAsia="Times New Roman" w:hAnsi="Courier New" w:cs="Courier New"/>
+          <w:color w:val="BCBEC4"/>
+          <w:sz w:val="20"/>
+          <w:szCs w:val="20"/>
+          <w:lang w:val="en-US" w:eastAsia="ru-RU" w:bidi="ar-SA"/>
+        </w:rPr>
+        <w:t xml:space="preserve"> = </w:t>
+      </w:r>
+      <w:proofErr w:type="spellStart"/>
+      <w:r>
+        <w:rPr>
+          <w:rFonts w:ascii="Courier New" w:eastAsia="Times New Roman" w:hAnsi="Courier New" w:cs="Courier New"/>
+          <w:color w:val="BCBEC4"/>
+          <w:sz w:val="20"/>
+          <w:szCs w:val="20"/>
+          <w:lang w:val="en-US" w:eastAsia="ru-RU" w:bidi="ar-SA"/>
+        </w:rPr>
+        <w:t>arr</w:t>
+      </w:r>
+      <w:proofErr w:type="spellEnd"/>
+      <w:r>
+        <w:rPr>
+          <w:rFonts w:ascii="Courier New" w:eastAsia="Times New Roman" w:hAnsi="Courier New" w:cs="Courier New"/>
+          <w:color w:val="BCBEC4"/>
+          <w:sz w:val="20"/>
+          <w:szCs w:val="20"/>
+          <w:lang w:val="en-US" w:eastAsia="ru-RU" w:bidi="ar-SA"/>
+        </w:rPr>
+        <w:t>[</w:t>
+      </w:r>
+      <w:r>
+        <w:rPr>
+          <w:rFonts w:ascii="Courier New" w:eastAsia="Times New Roman" w:hAnsi="Courier New" w:cs="Courier New"/>
+          <w:color w:val="2AACB8"/>
+          <w:sz w:val="20"/>
+          <w:szCs w:val="20"/>
+          <w:lang w:val="en-US" w:eastAsia="ru-RU" w:bidi="ar-SA"/>
+        </w:rPr>
+        <w:t>0</w:t>
+      </w:r>
+      <w:r>
+        <w:rPr>
+          <w:rFonts w:ascii="Courier New" w:eastAsia="Times New Roman" w:hAnsi="Courier New" w:cs="Courier New"/>
+          <w:color w:val="BCBEC4"/>
+          <w:sz w:val="20"/>
+          <w:szCs w:val="20"/>
+          <w:lang w:val="en-US" w:eastAsia="ru-RU" w:bidi="ar-SA"/>
+        </w:rPr>
+        <w:t>]</w:t>
+      </w:r>
+      <w:r>
+        <w:rPr>
+          <w:rFonts w:ascii="Courier New" w:eastAsia="Times New Roman" w:hAnsi="Courier New" w:cs="Courier New"/>
+          <w:color w:val="BCBEC4"/>
+          <w:sz w:val="20"/>
+          <w:szCs w:val="20"/>
+          <w:lang w:val="en-US" w:eastAsia="ru-RU" w:bidi="ar-SA"/>
+        </w:rPr>
+        <w:br/>
+        <w:t xml:space="preserve">    </w:t>
+      </w:r>
+      <w:r>
+        <w:rPr>
+          <w:rFonts w:ascii="Courier New" w:eastAsia="Times New Roman" w:hAnsi="Courier New" w:cs="Courier New"/>
+          <w:color w:val="CF8E6D"/>
+          <w:sz w:val="20"/>
+          <w:szCs w:val="20"/>
+          <w:lang w:val="en-US" w:eastAsia="ru-RU" w:bidi="ar-SA"/>
+        </w:rPr>
+        <w:t xml:space="preserve">for </w:t>
+      </w:r>
+      <w:proofErr w:type="spellStart"/>
+      <w:r>
+        <w:rPr>
+          <w:rFonts w:ascii="Courier New" w:eastAsia="Times New Roman" w:hAnsi="Courier New" w:cs="Courier New"/>
+          <w:color w:val="BCBEC4"/>
+          <w:sz w:val="20"/>
+          <w:szCs w:val="20"/>
+          <w:lang w:val="en-US" w:eastAsia="ru-RU" w:bidi="ar-SA"/>
+        </w:rPr>
+        <w:t>i</w:t>
+      </w:r>
+      <w:proofErr w:type="spellEnd"/>
+      <w:r>
+        <w:rPr>
+          <w:rFonts w:ascii="Courier New" w:eastAsia="Times New Roman" w:hAnsi="Courier New" w:cs="Courier New"/>
+          <w:color w:val="BCBEC4"/>
+          <w:sz w:val="20"/>
+          <w:szCs w:val="20"/>
+          <w:lang w:val="en-US" w:eastAsia="ru-RU" w:bidi="ar-SA"/>
+        </w:rPr>
+        <w:t xml:space="preserve"> </w:t>
+      </w:r>
+      <w:r>
+        <w:rPr>
+          <w:rFonts w:ascii="Courier New" w:eastAsia="Times New Roman" w:hAnsi="Courier New" w:cs="Courier New"/>
+          <w:color w:val="CF8E6D"/>
+          <w:sz w:val="20"/>
+          <w:szCs w:val="20"/>
+          <w:lang w:val="en-US" w:eastAsia="ru-RU" w:bidi="ar-SA"/>
+        </w:rPr>
+        <w:t xml:space="preserve">in </w:t>
+      </w:r>
+      <w:r>
+        <w:rPr>
+          <w:rFonts w:ascii="Courier New" w:eastAsia="Times New Roman" w:hAnsi="Courier New" w:cs="Courier New"/>
+          <w:color w:val="8888C6"/>
+          <w:sz w:val="20"/>
+          <w:szCs w:val="20"/>
+          <w:lang w:val="en-US" w:eastAsia="ru-RU" w:bidi="ar-SA"/>
+        </w:rPr>
+        <w:t>range</w:t>
+      </w:r>
+      <w:r>
+        <w:rPr>
+          <w:rFonts w:ascii="Courier New" w:eastAsia="Times New Roman" w:hAnsi="Courier New" w:cs="Courier New"/>
+          <w:color w:val="BCBEC4"/>
+          <w:sz w:val="20"/>
+          <w:szCs w:val="20"/>
+          <w:lang w:val="en-US" w:eastAsia="ru-RU" w:bidi="ar-SA"/>
+        </w:rPr>
+        <w:t>(</w:t>
+      </w:r>
+      <w:r>
+        <w:rPr>
+          <w:rFonts w:ascii="Courier New" w:eastAsia="Times New Roman" w:hAnsi="Courier New" w:cs="Courier New"/>
+          <w:color w:val="2AACB8"/>
+          <w:sz w:val="20"/>
+          <w:szCs w:val="20"/>
+          <w:lang w:val="en-US" w:eastAsia="ru-RU" w:bidi="ar-SA"/>
+        </w:rPr>
+        <w:t>1</w:t>
+      </w:r>
+      <w:r>
+        <w:rPr>
+          <w:rFonts w:ascii="Courier New" w:eastAsia="Times New Roman" w:hAnsi="Courier New" w:cs="Courier New"/>
+          <w:color w:val="BCBEC4"/>
+          <w:sz w:val="20"/>
+          <w:szCs w:val="20"/>
+          <w:lang w:val="en-US" w:eastAsia="ru-RU" w:bidi="ar-SA"/>
+        </w:rPr>
+        <w:t>,</w:t>
+      </w:r>
+      <w:r>
+        <w:rPr>
+          <w:rFonts w:ascii="Courier New" w:eastAsia="Times New Roman" w:hAnsi="Courier New" w:cs="Courier New"/>
+          <w:color w:val="8888C6"/>
+          <w:sz w:val="20"/>
+          <w:szCs w:val="20"/>
+          <w:lang w:val="en-US" w:eastAsia="ru-RU" w:bidi="ar-SA"/>
+        </w:rPr>
+        <w:t>len</w:t>
+      </w:r>
+      <w:r>
+        <w:rPr>
+          <w:rFonts w:ascii="Courier New" w:eastAsia="Times New Roman" w:hAnsi="Courier New" w:cs="Courier New"/>
+          <w:color w:val="BCBEC4"/>
+          <w:sz w:val="20"/>
+          <w:szCs w:val="20"/>
+          <w:lang w:val="en-US" w:eastAsia="ru-RU" w:bidi="ar-SA"/>
+        </w:rPr>
+        <w:t>(</w:t>
+      </w:r>
+      <w:proofErr w:type="spellStart"/>
+      <w:r>
+        <w:rPr>
+          <w:rFonts w:ascii="Courier New" w:eastAsia="Times New Roman" w:hAnsi="Courier New" w:cs="Courier New"/>
+          <w:color w:val="BCBEC4"/>
+          <w:sz w:val="20"/>
+          <w:szCs w:val="20"/>
+          <w:lang w:val="en-US" w:eastAsia="ru-RU" w:bidi="ar-SA"/>
+        </w:rPr>
+        <w:t>arr</w:t>
+      </w:r>
+      <w:proofErr w:type="spellEnd"/>
+      <w:r>
+        <w:rPr>
+          <w:rFonts w:ascii="Courier New" w:eastAsia="Times New Roman" w:hAnsi="Courier New" w:cs="Courier New"/>
+          <w:color w:val="BCBEC4"/>
+          <w:sz w:val="20"/>
+          <w:szCs w:val="20"/>
+          <w:lang w:val="en-US" w:eastAsia="ru-RU" w:bidi="ar-SA"/>
+        </w:rPr>
+        <w:t>)):</w:t>
+      </w:r>
+      <w:r>
+        <w:rPr>
+          <w:rFonts w:ascii="Courier New" w:eastAsia="Times New Roman" w:hAnsi="Courier New" w:cs="Courier New"/>
+          <w:color w:val="BCBEC4"/>
+          <w:sz w:val="20"/>
+          <w:szCs w:val="20"/>
+          <w:lang w:val="en-US" w:eastAsia="ru-RU" w:bidi="ar-SA"/>
+        </w:rPr>
+        <w:br/>
+        <w:t xml:space="preserve">        </w:t>
+      </w:r>
+      <w:proofErr w:type="spellStart"/>
+      <w:r>
+        <w:rPr>
+          <w:rFonts w:ascii="Courier New" w:eastAsia="Times New Roman" w:hAnsi="Courier New" w:cs="Courier New"/>
+          <w:color w:val="BCBEC4"/>
+          <w:sz w:val="20"/>
+          <w:szCs w:val="20"/>
+          <w:lang w:val="en-US" w:eastAsia="ru-RU" w:bidi="ar-SA"/>
+        </w:rPr>
+        <w:t>cur_sum</w:t>
+      </w:r>
+      <w:proofErr w:type="spellEnd"/>
+      <w:r>
+        <w:rPr>
+          <w:rFonts w:ascii="Courier New" w:eastAsia="Times New Roman" w:hAnsi="Courier New" w:cs="Courier New"/>
+          <w:color w:val="BCBEC4"/>
+          <w:sz w:val="20"/>
+          <w:szCs w:val="20"/>
+          <w:lang w:val="en-US" w:eastAsia="ru-RU" w:bidi="ar-SA"/>
+        </w:rPr>
+        <w:t xml:space="preserve"> += </w:t>
+      </w:r>
+      <w:proofErr w:type="spellStart"/>
+      <w:r>
+        <w:rPr>
+          <w:rFonts w:ascii="Courier New" w:eastAsia="Times New Roman" w:hAnsi="Courier New" w:cs="Courier New"/>
+          <w:color w:val="BCBEC4"/>
+          <w:sz w:val="20"/>
+          <w:szCs w:val="20"/>
+          <w:lang w:val="en-US" w:eastAsia="ru-RU" w:bidi="ar-SA"/>
+        </w:rPr>
+        <w:t>arr</w:t>
+      </w:r>
+      <w:proofErr w:type="spellEnd"/>
+      <w:r>
+        <w:rPr>
+          <w:rFonts w:ascii="Courier New" w:eastAsia="Times New Roman" w:hAnsi="Courier New" w:cs="Courier New"/>
+          <w:color w:val="BCBEC4"/>
+          <w:sz w:val="20"/>
+          <w:szCs w:val="20"/>
+          <w:lang w:val="en-US" w:eastAsia="ru-RU" w:bidi="ar-SA"/>
+        </w:rPr>
+        <w:t>[</w:t>
+      </w:r>
+      <w:proofErr w:type="spellStart"/>
+      <w:r>
+        <w:rPr>
+          <w:rFonts w:ascii="Courier New" w:eastAsia="Times New Roman" w:hAnsi="Courier New" w:cs="Courier New"/>
+          <w:color w:val="BCBEC4"/>
+          <w:sz w:val="20"/>
+          <w:szCs w:val="20"/>
+          <w:lang w:val="en-US" w:eastAsia="ru-RU" w:bidi="ar-SA"/>
+        </w:rPr>
+        <w:t>i</w:t>
+      </w:r>
+      <w:proofErr w:type="spellEnd"/>
+      <w:r>
+        <w:rPr>
+          <w:rFonts w:ascii="Courier New" w:eastAsia="Times New Roman" w:hAnsi="Courier New" w:cs="Courier New"/>
+          <w:color w:val="BCBEC4"/>
+          <w:sz w:val="20"/>
+          <w:szCs w:val="20"/>
+          <w:lang w:val="en-US" w:eastAsia="ru-RU" w:bidi="ar-SA"/>
+        </w:rPr>
+        <w:t>]</w:t>
+      </w:r>
+      <w:r>
+        <w:rPr>
+          <w:rFonts w:ascii="Courier New" w:eastAsia="Times New Roman" w:hAnsi="Courier New" w:cs="Courier New"/>
+          <w:color w:val="BCBEC4"/>
+          <w:sz w:val="20"/>
+          <w:szCs w:val="20"/>
+          <w:lang w:val="en-US" w:eastAsia="ru-RU" w:bidi="ar-SA"/>
+        </w:rPr>
+        <w:br/>
+        <w:t xml:space="preserve">        </w:t>
+      </w:r>
+      <w:proofErr w:type="spellStart"/>
+      <w:r>
+        <w:rPr>
+          <w:rFonts w:ascii="Courier New" w:eastAsia="Times New Roman" w:hAnsi="Courier New" w:cs="Courier New"/>
+          <w:color w:val="BCBEC4"/>
+          <w:sz w:val="20"/>
+          <w:szCs w:val="20"/>
+          <w:lang w:val="en-US" w:eastAsia="ru-RU" w:bidi="ar-SA"/>
+        </w:rPr>
+        <w:t>max_sum</w:t>
+      </w:r>
+      <w:proofErr w:type="spellEnd"/>
+      <w:r>
+        <w:rPr>
+          <w:rFonts w:ascii="Courier New" w:eastAsia="Times New Roman" w:hAnsi="Courier New" w:cs="Courier New"/>
+          <w:color w:val="BCBEC4"/>
+          <w:sz w:val="20"/>
+          <w:szCs w:val="20"/>
+          <w:lang w:val="en-US" w:eastAsia="ru-RU" w:bidi="ar-SA"/>
+        </w:rPr>
+        <w:t xml:space="preserve"> = </w:t>
+      </w:r>
+      <w:r>
+        <w:rPr>
+          <w:rFonts w:ascii="Courier New" w:eastAsia="Times New Roman" w:hAnsi="Courier New" w:cs="Courier New"/>
+          <w:color w:val="8888C6"/>
+          <w:sz w:val="20"/>
+          <w:szCs w:val="20"/>
+          <w:lang w:val="en-US" w:eastAsia="ru-RU" w:bidi="ar-SA"/>
+        </w:rPr>
+        <w:t>max</w:t>
+      </w:r>
+      <w:r>
+        <w:rPr>
+          <w:rFonts w:ascii="Courier New" w:eastAsia="Times New Roman" w:hAnsi="Courier New" w:cs="Courier New"/>
+          <w:color w:val="BCBEC4"/>
+          <w:sz w:val="20"/>
+          <w:szCs w:val="20"/>
+          <w:lang w:val="en-US" w:eastAsia="ru-RU" w:bidi="ar-SA"/>
+        </w:rPr>
+        <w:t>(</w:t>
+      </w:r>
+      <w:proofErr w:type="spellStart"/>
+      <w:r>
+        <w:rPr>
+          <w:rFonts w:ascii="Courier New" w:eastAsia="Times New Roman" w:hAnsi="Courier New" w:cs="Courier New"/>
+          <w:color w:val="BCBEC4"/>
+          <w:sz w:val="20"/>
+          <w:szCs w:val="20"/>
+          <w:lang w:val="en-US" w:eastAsia="ru-RU" w:bidi="ar-SA"/>
+        </w:rPr>
+        <w:t>max_sum</w:t>
+      </w:r>
+      <w:proofErr w:type="spellEnd"/>
+      <w:proofErr w:type="gramStart"/>
+      <w:r>
+        <w:rPr>
+          <w:rFonts w:ascii="Courier New" w:eastAsia="Times New Roman" w:hAnsi="Courier New" w:cs="Courier New"/>
+          <w:color w:val="BCBEC4"/>
+          <w:sz w:val="20"/>
+          <w:szCs w:val="20"/>
+          <w:lang w:val="en-US" w:eastAsia="ru-RU" w:bidi="ar-SA"/>
+        </w:rPr>
+        <w:t xml:space="preserve">, </w:t>
+      </w:r>
+      <w:proofErr w:type="spellStart"/>
+      <w:r>
+        <w:rPr>
+          <w:rFonts w:ascii="Courier New" w:eastAsia="Times New Roman" w:hAnsi="Courier New" w:cs="Courier New"/>
+          <w:color w:val="BCBEC4"/>
+          <w:sz w:val="20"/>
+          <w:szCs w:val="20"/>
+          <w:lang w:val="en-US" w:eastAsia="ru-RU" w:bidi="ar-SA"/>
+        </w:rPr>
+        <w:t>cur_sum</w:t>
+      </w:r>
+      <w:proofErr w:type="spellEnd"/>
+      <w:r>
+        <w:rPr>
+          <w:rFonts w:ascii="Courier New" w:eastAsia="Times New Roman" w:hAnsi="Courier New" w:cs="Courier New"/>
+          <w:color w:val="BCBEC4"/>
+          <w:sz w:val="20"/>
+          <w:szCs w:val="20"/>
+          <w:lang w:val="en-US" w:eastAsia="ru-RU" w:bidi="ar-SA"/>
+        </w:rPr>
+        <w:t xml:space="preserve"> -</w:t>
+      </w:r>
+      <w:proofErr w:type="gramEnd"/>
+      <w:r>
+        <w:rPr>
+          <w:rFonts w:ascii="Courier New" w:eastAsia="Times New Roman" w:hAnsi="Courier New" w:cs="Courier New"/>
+          <w:color w:val="BCBEC4"/>
+          <w:sz w:val="20"/>
+          <w:szCs w:val="20"/>
+          <w:lang w:val="en-US" w:eastAsia="ru-RU" w:bidi="ar-SA"/>
+        </w:rPr>
+        <w:t xml:space="preserve"> </w:t>
+      </w:r>
+      <w:proofErr w:type="spellStart"/>
+      <w:r>
+        <w:rPr>
+          <w:rFonts w:ascii="Courier New" w:eastAsia="Times New Roman" w:hAnsi="Courier New" w:cs="Courier New"/>
+          <w:color w:val="BCBEC4"/>
+          <w:sz w:val="20"/>
+          <w:szCs w:val="20"/>
+          <w:lang w:val="en-US" w:eastAsia="ru-RU" w:bidi="ar-SA"/>
+        </w:rPr>
+        <w:t>min_pref</w:t>
+      </w:r>
+      <w:proofErr w:type="spellEnd"/>
+      <w:r>
+        <w:rPr>
+          <w:rFonts w:ascii="Courier New" w:eastAsia="Times New Roman" w:hAnsi="Courier New" w:cs="Courier New"/>
+          <w:color w:val="BCBEC4"/>
+          <w:sz w:val="20"/>
+          <w:szCs w:val="20"/>
+          <w:lang w:val="en-US" w:eastAsia="ru-RU" w:bidi="ar-SA"/>
+        </w:rPr>
+        <w:t>)</w:t>
+      </w:r>
+      <w:r>
+        <w:rPr>
+          <w:rFonts w:ascii="Courier New" w:eastAsia="Times New Roman" w:hAnsi="Courier New" w:cs="Courier New"/>
+          <w:color w:val="BCBEC4"/>
+          <w:sz w:val="20"/>
+          <w:szCs w:val="20"/>
+          <w:lang w:val="en-US" w:eastAsia="ru-RU" w:bidi="ar-SA"/>
+        </w:rPr>
+        <w:br/>
+        <w:t xml:space="preserve">        </w:t>
+      </w:r>
+      <w:proofErr w:type="spellStart"/>
+      <w:r>
+        <w:rPr>
+          <w:rFonts w:ascii="Courier New" w:eastAsia="Times New Roman" w:hAnsi="Courier New" w:cs="Courier New"/>
+          <w:color w:val="BCBEC4"/>
+          <w:sz w:val="20"/>
+          <w:szCs w:val="20"/>
+          <w:lang w:val="en-US" w:eastAsia="ru-RU" w:bidi="ar-SA"/>
+        </w:rPr>
+        <w:t>min_pref</w:t>
+      </w:r>
+      <w:proofErr w:type="spellEnd"/>
+      <w:r>
+        <w:rPr>
+          <w:rFonts w:ascii="Courier New" w:eastAsia="Times New Roman" w:hAnsi="Courier New" w:cs="Courier New"/>
+          <w:color w:val="BCBEC4"/>
+          <w:sz w:val="20"/>
+          <w:szCs w:val="20"/>
+          <w:lang w:val="en-US" w:eastAsia="ru-RU" w:bidi="ar-SA"/>
+        </w:rPr>
+        <w:t xml:space="preserve"> = </w:t>
+      </w:r>
+      <w:r>
+        <w:rPr>
+          <w:rFonts w:ascii="Courier New" w:eastAsia="Times New Roman" w:hAnsi="Courier New" w:cs="Courier New"/>
+          <w:color w:val="8888C6"/>
+          <w:sz w:val="20"/>
+          <w:szCs w:val="20"/>
+          <w:lang w:val="en-US" w:eastAsia="ru-RU" w:bidi="ar-SA"/>
+        </w:rPr>
+        <w:t>min</w:t>
+      </w:r>
+      <w:r>
+        <w:rPr>
+          <w:rFonts w:ascii="Courier New" w:eastAsia="Times New Roman" w:hAnsi="Courier New" w:cs="Courier New"/>
+          <w:color w:val="BCBEC4"/>
+          <w:sz w:val="20"/>
+          <w:szCs w:val="20"/>
+          <w:lang w:val="en-US" w:eastAsia="ru-RU" w:bidi="ar-SA"/>
+        </w:rPr>
+        <w:t>(</w:t>
+      </w:r>
+      <w:proofErr w:type="spellStart"/>
+      <w:r>
+        <w:rPr>
+          <w:rFonts w:ascii="Courier New" w:eastAsia="Times New Roman" w:hAnsi="Courier New" w:cs="Courier New"/>
+          <w:color w:val="BCBEC4"/>
+          <w:sz w:val="20"/>
+          <w:szCs w:val="20"/>
+          <w:lang w:val="en-US" w:eastAsia="ru-RU" w:bidi="ar-SA"/>
+        </w:rPr>
+        <w:t>cur_sum</w:t>
+      </w:r>
+      <w:proofErr w:type="spellEnd"/>
+      <w:r>
+        <w:rPr>
+          <w:rFonts w:ascii="Courier New" w:eastAsia="Times New Roman" w:hAnsi="Courier New" w:cs="Courier New"/>
+          <w:color w:val="BCBEC4"/>
+          <w:sz w:val="20"/>
+          <w:szCs w:val="20"/>
+          <w:lang w:val="en-US" w:eastAsia="ru-RU" w:bidi="ar-SA"/>
+        </w:rPr>
+        <w:t xml:space="preserve">, </w:t>
+      </w:r>
+      <w:proofErr w:type="spellStart"/>
+      <w:r>
+        <w:rPr>
+          <w:rFonts w:ascii="Courier New" w:eastAsia="Times New Roman" w:hAnsi="Courier New" w:cs="Courier New"/>
+          <w:color w:val="BCBEC4"/>
+          <w:sz w:val="20"/>
+          <w:szCs w:val="20"/>
+          <w:lang w:val="en-US" w:eastAsia="ru-RU" w:bidi="ar-SA"/>
+        </w:rPr>
+        <w:t>min_pref</w:t>
+      </w:r>
+      <w:proofErr w:type="spellEnd"/>
+      <w:r>
+        <w:rPr>
+          <w:rFonts w:ascii="Courier New" w:eastAsia="Times New Roman" w:hAnsi="Courier New" w:cs="Courier New"/>
+          <w:color w:val="BCBEC4"/>
+          <w:sz w:val="20"/>
+          <w:szCs w:val="20"/>
+          <w:lang w:val="en-US" w:eastAsia="ru-RU" w:bidi="ar-SA"/>
+        </w:rPr>
+        <w:t>)</w:t>
+      </w:r>
+      <w:r>
+        <w:rPr>
+          <w:rFonts w:ascii="Courier New" w:eastAsia="Times New Roman" w:hAnsi="Courier New" w:cs="Courier New"/>
+          <w:color w:val="BCBEC4"/>
+          <w:sz w:val="20"/>
+          <w:szCs w:val="20"/>
+          <w:lang w:val="en-US" w:eastAsia="ru-RU" w:bidi="ar-SA"/>
+        </w:rPr>
+        <w:br/>
+        <w:t xml:space="preserve">    </w:t>
+      </w:r>
+      <w:r>
+        <w:rPr>
+          <w:rFonts w:ascii="Courier New" w:eastAsia="Times New Roman" w:hAnsi="Courier New" w:cs="Courier New"/>
+          <w:color w:val="CF8E6D"/>
+          <w:sz w:val="20"/>
+          <w:szCs w:val="20"/>
+          <w:lang w:val="en-US" w:eastAsia="ru-RU" w:bidi="ar-SA"/>
+        </w:rPr>
+        <w:t xml:space="preserve">return </w:t>
+      </w:r>
+      <w:proofErr w:type="spellStart"/>
+      <w:r>
+        <w:rPr>
+          <w:rFonts w:ascii="Courier New" w:eastAsia="Times New Roman" w:hAnsi="Courier New" w:cs="Courier New"/>
+          <w:color w:val="BCBEC4"/>
+          <w:sz w:val="20"/>
+          <w:szCs w:val="20"/>
+          <w:lang w:val="en-US" w:eastAsia="ru-RU" w:bidi="ar-SA"/>
+        </w:rPr>
+        <w:t>max_sum</w:t>
+      </w:r>
+      <w:proofErr w:type="spellEnd"/>
+    </w:p>
+    <w:p>
+      <w:pPr>
+        <w:rPr>
+          <w:b/>
+          <w:bCs/>
+          <w:lang w:val="en-US"/>
+        </w:rPr>
+      </w:pPr>
+    </w:p>
+    <w:p>
+      <w:pPr>
+        <w:rPr>
+          <w:color w:val="000000"/>
+          <w:lang w:val="ru-RU"/>
+        </w:rPr>
+      </w:pPr>
+      <w:r>
+        <w:rPr>
+          <w:color w:val="000000"/>
+        </w:rPr>
+        <w:t>Текстовое объяснение решения.</w:t>
+      </w:r>
+    </w:p>
+    <w:p>
+      <w:pPr>
+        <w:rPr>
+          <w:lang w:val="ru-RU"/>
+        </w:rPr>
+      </w:pPr>
+      <w:r>
+        <w:rPr>
+          <w:lang w:val="ru-RU"/>
+        </w:rPr>
+        <w:t>Каждый раз находим минимальный префикс массива, а также перепроверяем максимум, как текущий префикс минус минимальный.</w:t>
+      </w:r>
+    </w:p>
+    <w:p>
+      <w:pPr>
+        <w:suppressAutoHyphens w:val="0"/>
+        <w:spacing w:after="160" w:line="278" w:lineRule="auto"/>
+        <w:jc w:val="left"/>
+        <w:rPr>
+          <w:lang w:val="ru-RU"/>
+        </w:rPr>
+      </w:pPr>
+      <w:r>
+        <w:rPr>
+          <w:lang w:val="ru-RU"/>
+        </w:rPr>
+        <w:br w:type="page"/>
+      </w:r>
+    </w:p>
+    <w:p>
+      <w:pPr>
+        <w:rPr>
+          <w:lang w:val="ru-RU"/>
+        </w:rPr>
+      </w:pPr>
+    </w:p>
+    <w:p>
+      <w:pPr>
+        <w:rPr>
+          <w:lang w:val="ru-RU"/>
+        </w:rPr>
+      </w:pPr>
+    </w:p>
+    <w:p>
+      <w:pPr>
+        <w:rPr>
+          <w:lang w:val="en-US"/>
+        </w:rPr>
+      </w:pPr>
+      <w:r>
+        <w:rPr>
+          <w:lang w:val="ru-RU"/>
+        </w:rPr>
+        <w:t>Результат работы на примере</w:t>
+      </w:r>
+      <w:r>
+        <w:rPr>
+          <w:lang w:val="en-US"/>
+        </w:rPr>
+        <w:t>:</w:t>
+      </w:r>
+    </w:p>
+    <w:p>
+      <w:pPr>
+        <w:rPr>
+          <w:lang w:val="en-US"/>
+        </w:rPr>
+      </w:pPr>
+      <w:r>
+        <w:rPr>
+          <w:noProof/>
+          <w14:ligatures w14:val="standardContextual"/>
+        </w:rPr>
+        <w:drawing>
+          <wp:inline distT="0" distB="0" distL="0" distR="0" wp14:anchorId="4165BE9A" wp14:editId="3932E030">
+            <wp:extent cx="4162425" cy="1924050"/>
+            <wp:effectExtent l="0" t="0" r="9525" b="0"/>
+            <wp:docPr id="1559717212" name="Рисунок 1" descr="Изображение выглядит как текст, Шрифт, снимок экрана&#10;&#10;Автоматически созданное описание"/>
+            <wp:cNvGraphicFramePr>
+              <a:graphicFrameLocks xmlns:a="http://schemas.openxmlformats.org/drawingml/2006/main" noChangeAspect="1"/>
+            </wp:cNvGraphicFramePr>
+            <a:graphic xmlns:a="http://schemas.openxmlformats.org/drawingml/2006/main">
+              <a:graphicData uri="http://schemas.openxmlformats.org/drawingml/2006/picture">
+                <pic:pic xmlns:pic="http://schemas.openxmlformats.org/drawingml/2006/picture">
+                  <pic:nvPicPr>
+                    <pic:cNvPr id="1559717212" name="Рисунок 1" descr="Изображение выглядит как текст, Шрифт, снимок экрана&#10;&#10;Автоматически созданное описание"/>
+                    <pic:cNvPicPr/>
+                  </pic:nvPicPr>
+                  <pic:blipFill>
+                    <a:blip r:embed="rId23"/>
+                    <a:stretch>
+                      <a:fillRect/>
+                    </a:stretch>
+                  </pic:blipFill>
+                  <pic:spPr>
+                    <a:xfrm>
+                      <a:off x="0" y="0"/>
+                      <a:ext cx="4162425" cy="1924050"/>
+                    </a:xfrm>
+                    <a:prstGeom prst="rect">
+                      <a:avLst/>
+                    </a:prstGeom>
+                  </pic:spPr>
+                </pic:pic>
+              </a:graphicData>
+            </a:graphic>
+          </wp:inline>
+        </w:drawing>
+      </w:r>
+    </w:p>
+    <w:p>
+      <w:pPr>
+        <w:rPr>
+          <w:lang w:val="en-US"/>
+        </w:rPr>
+      </w:pPr>
+    </w:p>
+    <w:p>
+      <w:pPr>
+        <w:suppressAutoHyphens w:val="0"/>
+        <w:spacing w:after="160" w:line="278" w:lineRule="auto"/>
+        <w:jc w:val="left"/>
+        <w:rPr>
+          <w:noProof/>
+          <w:lang w:val="ru-RU"/>
+          <w14:ligatures w14:val="standardContextual"/>
+        </w:rPr>
+      </w:pPr>
+      <w:r>
+        <w:t>Результат работы кода на максимальных и минимальных значениях:</w:t>
+      </w:r>
+    </w:p>
+    <w:p>
+      <w:pPr>
+        <w:rPr>
+          <w:noProof/>
+          <w:lang w:val="ru-RU"/>
+          <w14:ligatures w14:val="standardContextual"/>
+        </w:rPr>
+      </w:pPr>
+      <w:r>
+        <w:rPr>
+          <w:noProof/>
+          <w14:ligatures w14:val="standardContextual"/>
+        </w:rPr>
+        <w:drawing>
+          <wp:inline distT="0" distB="0" distL="0" distR="0" wp14:anchorId="5EC8D656" wp14:editId="6E536B1C">
+            <wp:extent cx="2520333" cy="1637818"/>
+            <wp:effectExtent l="0" t="0" r="0" b="635"/>
+            <wp:docPr id="598093817" name="Рисунок 1" descr="Изображение выглядит как текст, Шрифт, снимок экрана, дизайн&#10;&#10;Автоматически созданное описание"/>
+            <wp:cNvGraphicFramePr>
+              <a:graphicFrameLocks xmlns:a="http://schemas.openxmlformats.org/drawingml/2006/main" noChangeAspect="1"/>
+            </wp:cNvGraphicFramePr>
+            <a:graphic xmlns:a="http://schemas.openxmlformats.org/drawingml/2006/main">
+              <a:graphicData uri="http://schemas.openxmlformats.org/drawingml/2006/picture">
+                <pic:pic xmlns:pic="http://schemas.openxmlformats.org/drawingml/2006/picture">
+                  <pic:nvPicPr>
+                    <pic:cNvPr id="598093817" name="Рисунок 1" descr="Изображение выглядит как текст, Шрифт, снимок экрана, дизайн&#10;&#10;Автоматически созданное описание"/>
+                    <pic:cNvPicPr/>
+                  </pic:nvPicPr>
+                  <pic:blipFill>
+                    <a:blip r:embed="rId24"/>
+                    <a:stretch>
+                      <a:fillRect/>
+                    </a:stretch>
+                  </pic:blipFill>
+                  <pic:spPr>
+                    <a:xfrm>
+                      <a:off x="0" y="0"/>
+                      <a:ext cx="2528840" cy="1643347"/>
+                    </a:xfrm>
+                    <a:prstGeom prst="rect">
+                      <a:avLst/>
+                    </a:prstGeom>
+                  </pic:spPr>
+                </pic:pic>
+              </a:graphicData>
+            </a:graphic>
+          </wp:inline>
+        </w:drawing>
+      </w:r>
+      <w:r>
+        <w:rPr>
+          <w:noProof/>
+          <w14:ligatures w14:val="standardContextual"/>
+        </w:rPr>
+        <w:t xml:space="preserve"> </w:t>
+      </w:r>
+      <w:r>
+        <w:rPr>
+          <w:noProof/>
+          <w14:ligatures w14:val="standardContextual"/>
+        </w:rPr>
+        <w:drawing>
+          <wp:inline distT="0" distB="0" distL="0" distR="0" wp14:anchorId="6875193F" wp14:editId="0278BFFB">
+            <wp:extent cx="3025037" cy="1627393"/>
+            <wp:effectExtent l="0" t="0" r="4445" b="0"/>
+            <wp:docPr id="587711289" name="Рисунок 1" descr="Изображение выглядит как текст, Шрифт, снимок экрана, дизайн&#10;&#10;Автоматически созданное описание"/>
+            <wp:cNvGraphicFramePr>
+              <a:graphicFrameLocks xmlns:a="http://schemas.openxmlformats.org/drawingml/2006/main" noChangeAspect="1"/>
+            </wp:cNvGraphicFramePr>
+            <a:graphic xmlns:a="http://schemas.openxmlformats.org/drawingml/2006/main">
+              <a:graphicData uri="http://schemas.openxmlformats.org/drawingml/2006/picture">
+                <pic:pic xmlns:pic="http://schemas.openxmlformats.org/drawingml/2006/picture">
+                  <pic:nvPicPr>
+                    <pic:cNvPr id="587711289" name="Рисунок 1" descr="Изображение выглядит как текст, Шрифт, снимок экрана, дизайн&#10;&#10;Автоматически созданное описание"/>
+                    <pic:cNvPicPr/>
+                  </pic:nvPicPr>
+                  <pic:blipFill>
+                    <a:blip r:embed="rId25"/>
+                    <a:stretch>
+                      <a:fillRect/>
+                    </a:stretch>
+                  </pic:blipFill>
+                  <pic:spPr>
+                    <a:xfrm>
+                      <a:off x="0" y="0"/>
+                      <a:ext cx="3031065" cy="1630636"/>
+                    </a:xfrm>
+                    <a:prstGeom prst="rect">
+                      <a:avLst/>
+                    </a:prstGeom>
+                  </pic:spPr>
+                </pic:pic>
+              </a:graphicData>
+            </a:graphic>
+          </wp:inline>
+        </w:drawing>
+      </w:r>
+    </w:p>
+    <w:tbl>
+      <w:tblPr>
+        <w:tblW w:w="9000" w:type="dxa"/>
+        <w:tblLayout w:type="fixed"/>
+        <w:tblLook w:val="0600" w:firstRow="0" w:lastRow="0" w:firstColumn="0" w:lastColumn="0" w:noHBand="1" w:noVBand="1"/>
+      </w:tblPr>
+      <w:tblGrid>
+        <w:gridCol w:w="3000"/>
+        <w:gridCol w:w="3000"/>
+        <w:gridCol w:w="3000"/>
+      </w:tblGrid>
+      <w:tr>
+        <w:trPr>
+          <w:trHeight w:val="192"/>
+        </w:trPr>
+        <w:tc>
+          <w:tcPr>
+            <w:tcW w:w="3000" w:type="dxa"/>
+            <w:tcBorders>
+              <w:top w:val="single" w:sz="8" w:space="0" w:color="000000"/>
+              <w:left w:val="single" w:sz="8" w:space="0" w:color="000000"/>
+              <w:bottom w:val="single" w:sz="8" w:space="0" w:color="000000"/>
+              <w:right w:val="single" w:sz="8" w:space="0" w:color="000000"/>
+            </w:tcBorders>
+          </w:tcPr>
+          <w:p>
+            <w:pPr>
+              <w:rPr>
+                <w:color w:val="000000"/>
+                <w:lang w:val="ru-RU" w:eastAsia="ru-RU" w:bidi="ar-SA"/>
+              </w:rPr>
+            </w:pPr>
+          </w:p>
+        </w:tc>
+        <w:tc>
+          <w:tcPr>
+            <w:tcW w:w="3000" w:type="dxa"/>
+            <w:tcBorders>
+              <w:top w:val="single" w:sz="8" w:space="0" w:color="000000"/>
+              <w:left w:val="single" w:sz="8" w:space="0" w:color="000000"/>
+              <w:bottom w:val="single" w:sz="8" w:space="0" w:color="000000"/>
+              <w:right w:val="single" w:sz="8" w:space="0" w:color="000000"/>
+            </w:tcBorders>
+            <w:hideMark/>
+          </w:tcPr>
+          <w:p>
+            <w:pPr>
+              <w:rPr>
+                <w:color w:val="000000"/>
+              </w:rPr>
+            </w:pPr>
+            <w:r>
+              <w:rPr>
+                <w:color w:val="000000"/>
+              </w:rPr>
+              <w:t>Время выполнения</w:t>
+            </w:r>
+          </w:p>
+        </w:tc>
+        <w:tc>
+          <w:tcPr>
+            <w:tcW w:w="3000" w:type="dxa"/>
+            <w:tcBorders>
+              <w:top w:val="single" w:sz="8" w:space="0" w:color="000000"/>
+              <w:left w:val="single" w:sz="8" w:space="0" w:color="000000"/>
+              <w:bottom w:val="single" w:sz="8" w:space="0" w:color="000000"/>
+              <w:right w:val="single" w:sz="8" w:space="0" w:color="000000"/>
+            </w:tcBorders>
+            <w:hideMark/>
+          </w:tcPr>
+          <w:p>
+            <w:pPr>
+              <w:rPr>
+                <w:color w:val="000000"/>
+              </w:rPr>
+            </w:pPr>
+            <w:r>
+              <w:rPr>
+                <w:color w:val="000000"/>
+              </w:rPr>
+              <w:t>Затраты памяти</w:t>
+            </w:r>
+          </w:p>
+        </w:tc>
+      </w:tr>
+      <w:tr>
+        <w:trPr>
+          <w:trHeight w:val="810"/>
+        </w:trPr>
+        <w:tc>
+          <w:tcPr>
+            <w:tcW w:w="3000" w:type="dxa"/>
+            <w:tcBorders>
+              <w:top w:val="single" w:sz="8" w:space="0" w:color="000000"/>
+              <w:left w:val="single" w:sz="8" w:space="0" w:color="000000"/>
+              <w:bottom w:val="single" w:sz="8" w:space="0" w:color="000000"/>
+              <w:right w:val="single" w:sz="8" w:space="0" w:color="000000"/>
+            </w:tcBorders>
+            <w:hideMark/>
+          </w:tcPr>
+          <w:p>
+            <w:pPr>
+              <w:rPr>
+                <w:color w:val="000000"/>
+              </w:rPr>
+            </w:pPr>
+            <w:r>
+              <w:rPr>
+                <w:color w:val="000000"/>
+              </w:rPr>
+              <w:t>Нижняя граница диапазона значений входных данных из текста задачи</w:t>
+            </w:r>
+          </w:p>
+        </w:tc>
+        <w:tc>
+          <w:tcPr>
+            <w:tcW w:w="3000" w:type="dxa"/>
+            <w:tcBorders>
+              <w:top w:val="single" w:sz="8" w:space="0" w:color="000000"/>
+              <w:left w:val="single" w:sz="8" w:space="0" w:color="000000"/>
+              <w:bottom w:val="single" w:sz="8" w:space="0" w:color="000000"/>
+              <w:right w:val="single" w:sz="8" w:space="0" w:color="000000"/>
+            </w:tcBorders>
+            <w:hideMark/>
+          </w:tcPr>
+          <w:p>
+            <w:pPr>
+              <w:rPr>
+                <w:color w:val="000000"/>
+              </w:rPr>
+            </w:pPr>
+            <w:r>
+              <w:rPr>
+                <w:color w:val="000000"/>
+                <w:lang w:val="en-US"/>
+              </w:rPr>
+              <w:t>0.00</w:t>
+            </w:r>
+            <w:r>
+              <w:rPr>
+                <w:color w:val="000000"/>
+                <w:lang w:val="ru-RU"/>
+              </w:rPr>
+              <w:t>808</w:t>
+            </w:r>
+            <w:r>
+              <w:rPr>
+                <w:color w:val="000000"/>
+                <w:lang w:val="en-US"/>
+              </w:rPr>
+              <w:t xml:space="preserve"> sec</w:t>
+            </w:r>
+          </w:p>
+        </w:tc>
+        <w:tc>
+          <w:tcPr>
+            <w:tcW w:w="3000" w:type="dxa"/>
+            <w:tcBorders>
+              <w:top w:val="single" w:sz="8" w:space="0" w:color="000000"/>
+              <w:left w:val="single" w:sz="8" w:space="0" w:color="000000"/>
+              <w:bottom w:val="single" w:sz="8" w:space="0" w:color="000000"/>
+              <w:right w:val="single" w:sz="8" w:space="0" w:color="000000"/>
+            </w:tcBorders>
+            <w:hideMark/>
+          </w:tcPr>
+          <w:p>
+            <w:pPr>
+              <w:rPr>
+                <w:color w:val="000000"/>
+                <w:lang w:val="en-US"/>
+              </w:rPr>
+            </w:pPr>
+            <w:r>
+              <w:rPr>
+                <w:color w:val="000000"/>
+                <w:lang w:val="ru-RU"/>
+              </w:rPr>
+              <w:t>29.70</w:t>
+            </w:r>
+            <w:r>
+              <w:rPr>
+                <w:color w:val="000000"/>
+                <w:lang w:val="ru-RU"/>
+              </w:rPr>
+              <w:t xml:space="preserve"> </w:t>
+            </w:r>
+            <w:r>
+              <w:rPr>
+                <w:color w:val="000000"/>
+                <w:lang w:val="en-US"/>
+              </w:rPr>
+              <w:t>Mb</w:t>
+            </w:r>
+          </w:p>
+        </w:tc>
+      </w:tr>
+      <w:tr>
+        <w:trPr>
+          <w:trHeight w:val="810"/>
+        </w:trPr>
+        <w:tc>
+          <w:tcPr>
+            <w:tcW w:w="3000" w:type="dxa"/>
+            <w:tcBorders>
+              <w:top w:val="single" w:sz="8" w:space="0" w:color="000000"/>
+              <w:left w:val="single" w:sz="8" w:space="0" w:color="000000"/>
+              <w:bottom w:val="single" w:sz="8" w:space="0" w:color="000000"/>
+              <w:right w:val="single" w:sz="8" w:space="0" w:color="000000"/>
+            </w:tcBorders>
+          </w:tcPr>
+          <w:p>
+            <w:pPr>
+              <w:rPr>
+                <w:color w:val="000000"/>
+              </w:rPr>
+            </w:pPr>
+            <w:r>
+              <w:rPr>
+                <w:color w:val="000000"/>
+                <w:lang w:val="ru-RU"/>
+              </w:rPr>
+              <w:t>Пример из задачи</w:t>
+            </w:r>
+          </w:p>
+        </w:tc>
+        <w:tc>
+          <w:tcPr>
+            <w:tcW w:w="3000" w:type="dxa"/>
+            <w:tcBorders>
+              <w:top w:val="single" w:sz="8" w:space="0" w:color="000000"/>
+              <w:left w:val="single" w:sz="8" w:space="0" w:color="000000"/>
+              <w:bottom w:val="single" w:sz="8" w:space="0" w:color="000000"/>
+              <w:right w:val="single" w:sz="8" w:space="0" w:color="000000"/>
+            </w:tcBorders>
+          </w:tcPr>
+          <w:p>
+            <w:pPr>
+              <w:rPr>
+                <w:color w:val="000000"/>
+                <w:lang w:val="en-US"/>
+              </w:rPr>
+            </w:pPr>
+            <w:r>
+              <w:rPr>
+                <w:color w:val="000000"/>
+                <w:lang w:val="en-US"/>
+              </w:rPr>
+              <w:t>0.00</w:t>
+            </w:r>
+            <w:r>
+              <w:rPr>
+                <w:color w:val="000000"/>
+                <w:lang w:val="ru-RU"/>
+              </w:rPr>
+              <w:t>916</w:t>
+            </w:r>
+            <w:r>
+              <w:rPr>
+                <w:color w:val="000000"/>
+                <w:lang w:val="en-US"/>
+              </w:rPr>
+              <w:t xml:space="preserve"> sec</w:t>
+            </w:r>
+          </w:p>
+        </w:tc>
+        <w:tc>
+          <w:tcPr>
+            <w:tcW w:w="3000" w:type="dxa"/>
+            <w:tcBorders>
+              <w:top w:val="single" w:sz="8" w:space="0" w:color="000000"/>
+              <w:left w:val="single" w:sz="8" w:space="0" w:color="000000"/>
+              <w:bottom w:val="single" w:sz="8" w:space="0" w:color="000000"/>
+              <w:right w:val="single" w:sz="8" w:space="0" w:color="000000"/>
+            </w:tcBorders>
+          </w:tcPr>
+          <w:p>
+            <w:pPr>
+              <w:rPr>
+                <w:color w:val="000000"/>
+                <w:lang w:val="ru-RU"/>
+              </w:rPr>
+            </w:pPr>
+            <w:r>
+              <w:rPr>
+                <w:color w:val="000000"/>
+                <w:lang w:val="ru-RU"/>
+              </w:rPr>
+              <w:t>29.62</w:t>
+            </w:r>
+            <w:r>
+              <w:rPr>
+                <w:color w:val="000000"/>
+                <w:lang w:val="en-US"/>
+              </w:rPr>
+              <w:t xml:space="preserve"> Mb</w:t>
+            </w:r>
+          </w:p>
+        </w:tc>
+      </w:tr>
+      <w:tr>
+        <w:trPr>
+          <w:trHeight w:val="810"/>
+        </w:trPr>
+        <w:tc>
+          <w:tcPr>
+            <w:tcW w:w="3000" w:type="dxa"/>
+            <w:tcBorders>
+              <w:top w:val="single" w:sz="8" w:space="0" w:color="000000"/>
+              <w:left w:val="single" w:sz="8" w:space="0" w:color="000000"/>
+              <w:bottom w:val="single" w:sz="8" w:space="0" w:color="000000"/>
+              <w:right w:val="single" w:sz="8" w:space="0" w:color="000000"/>
+            </w:tcBorders>
+            <w:hideMark/>
+          </w:tcPr>
+          <w:p>
+            <w:pPr>
+              <w:rPr>
+                <w:color w:val="000000"/>
+              </w:rPr>
+            </w:pPr>
+            <w:r>
+              <w:rPr>
+                <w:color w:val="000000"/>
+              </w:rPr>
+              <w:t>Верхняя граница диапазона значений входных данных из текста задачи</w:t>
+            </w:r>
+          </w:p>
+        </w:tc>
+        <w:tc>
+          <w:tcPr>
+            <w:tcW w:w="3000" w:type="dxa"/>
+            <w:tcBorders>
+              <w:top w:val="single" w:sz="8" w:space="0" w:color="000000"/>
+              <w:left w:val="single" w:sz="8" w:space="0" w:color="000000"/>
+              <w:bottom w:val="single" w:sz="8" w:space="0" w:color="000000"/>
+              <w:right w:val="single" w:sz="8" w:space="0" w:color="000000"/>
+            </w:tcBorders>
+            <w:hideMark/>
+          </w:tcPr>
+          <w:p>
+            <w:pPr>
+              <w:rPr>
+                <w:color w:val="000000"/>
+              </w:rPr>
+            </w:pPr>
+            <w:r>
+              <w:rPr>
+                <w:color w:val="000000"/>
+                <w:lang w:val="en-US"/>
+              </w:rPr>
+              <w:t>0.1</w:t>
+            </w:r>
+            <w:r>
+              <w:rPr>
+                <w:color w:val="000000"/>
+                <w:lang w:val="ru-RU"/>
+              </w:rPr>
+              <w:t>0914</w:t>
+            </w:r>
+            <w:r>
+              <w:rPr>
+                <w:color w:val="000000"/>
+                <w:lang w:val="en-US"/>
+              </w:rPr>
+              <w:t xml:space="preserve"> sec</w:t>
+            </w:r>
+          </w:p>
+        </w:tc>
+        <w:tc>
+          <w:tcPr>
+            <w:tcW w:w="3000" w:type="dxa"/>
+            <w:tcBorders>
+              <w:top w:val="single" w:sz="8" w:space="0" w:color="000000"/>
+              <w:left w:val="single" w:sz="8" w:space="0" w:color="000000"/>
+              <w:bottom w:val="single" w:sz="8" w:space="0" w:color="000000"/>
+              <w:right w:val="single" w:sz="8" w:space="0" w:color="000000"/>
+            </w:tcBorders>
+            <w:hideMark/>
+          </w:tcPr>
+          <w:p>
+            <w:pPr>
+              <w:rPr>
+                <w:color w:val="000000"/>
+                <w:lang w:val="en-US"/>
+              </w:rPr>
+            </w:pPr>
+            <w:r>
+              <w:rPr>
+                <w:color w:val="000000"/>
+                <w:lang w:val="ru-RU"/>
+              </w:rPr>
+              <w:t>31.95</w:t>
+            </w:r>
+            <w:r>
+              <w:rPr>
+                <w:color w:val="000000"/>
+                <w:lang w:val="en-US"/>
+              </w:rPr>
+              <w:t xml:space="preserve"> Mb</w:t>
+            </w:r>
+          </w:p>
+        </w:tc>
+      </w:tr>
+    </w:tbl>
+    <w:p>
+      <w:pPr>
+        <w:suppressAutoHyphens w:val="0"/>
+        <w:spacing w:after="160" w:line="278" w:lineRule="auto"/>
+        <w:jc w:val="left"/>
+        <w:rPr>
+          <w:noProof/>
+          <w:lang w:val="ru-RU"/>
+          <w14:ligatures w14:val="standardContextual"/>
+        </w:rPr>
+      </w:pPr>
+    </w:p>
+    <w:p>
+      <w:pPr>
+        <w:pStyle w:val="LO-normal"/>
+        <w:rPr>
+          <w:lang w:val="ru-RU"/>
+        </w:rPr>
+      </w:pPr>
+      <w:r>
+        <w:t>Вывод по задаче:</w:t>
+      </w:r>
+      <w:r>
+        <w:rPr>
+          <w:lang w:val="ru-RU"/>
+        </w:rPr>
+        <w:t xml:space="preserve"> Увеличение значений вводимых переменных в пределах ограничений  увеличивает время работы программы</w:t>
+      </w:r>
+      <w:r>
+        <w:rPr>
+          <w:lang w:val="ru-RU"/>
+        </w:rPr>
+        <w:t xml:space="preserve"> </w:t>
+      </w:r>
+      <w:r>
+        <w:rPr>
+          <w:lang w:val="ru-RU"/>
+        </w:rPr>
+        <w:t xml:space="preserve">в зависимости </w:t>
+      </w:r>
+      <w:r>
+        <w:rPr>
+          <w:lang w:val="en-US"/>
+        </w:rPr>
+        <w:t>O</w:t>
+      </w:r>
+      <w:r>
+        <w:rPr>
+          <w:lang w:val="ru-RU"/>
+        </w:rPr>
+        <w:t>(</w:t>
+      </w:r>
+      <w:r>
+        <w:rPr>
+          <w:lang w:val="en-US"/>
+        </w:rPr>
+        <w:t>n</w:t>
+      </w:r>
+      <w:r>
+        <w:rPr>
+          <w:lang w:val="ru-RU"/>
+        </w:rPr>
+        <w:t>)</w:t>
+      </w:r>
+      <w:r>
+        <w:rPr>
+          <w:lang w:val="ru-RU"/>
+        </w:rPr>
+        <w:t xml:space="preserve"> и используемую память</w:t>
+      </w:r>
+      <w:r>
+        <w:rPr>
+          <w:lang w:val="ru-RU"/>
+        </w:rPr>
+        <w:t>.</w:t>
+      </w:r>
+      <w:r>
+        <w:rPr>
+          <w:lang w:val="ru-RU"/>
+        </w:rPr>
+        <w:t xml:space="preserve"> </w:t>
+      </w:r>
+    </w:p>
+    <w:p>
+      <w:pPr>
+        <w:suppressAutoHyphens w:val="0"/>
+        <w:spacing w:after="160" w:line="278" w:lineRule="auto"/>
+        <w:jc w:val="left"/>
+        <w:rPr>
+          <w:noProof/>
+          <w:lang w:val="ru-RU"/>
+          <w14:ligatures w14:val="standardContextual"/>
+        </w:rPr>
+      </w:pPr>
+      <w:r>
+        <w:rPr>
+          <w:noProof/>
+          <w:lang w:val="ru-RU"/>
+          <w14:ligatures w14:val="standardContextual"/>
+        </w:rPr>
+        <w:br w:type="page"/>
+      </w:r>
     </w:p>
     <w:p>
       <w:pPr>
         <w:pStyle w:val="24"/>
+        <w:rPr>
+          <w:b w:val="0"/>
+        </w:rPr>
       </w:pPr>
       <w:bookmarkStart w:id="23" w:name="_Toc180156183"/>
       <w:r>
+        <w:rPr>
+          <w:b w:val="0"/>
+        </w:rPr>
         <w:lastRenderedPageBreak/>
         <w:t>Вывод</w:t>
       </w:r>
-      <w:bookmarkEnd w:id="18"/>
-      <w:bookmarkEnd w:id="19"/>
-      <w:bookmarkEnd w:id="20"/>
-      <w:bookmarkEnd w:id="21"/>
-      <w:bookmarkEnd w:id="22"/>
       <w:bookmarkEnd w:id="23"/>
       <w:r>
+        <w:rPr>
+          <w:b w:val="0"/>
+        </w:rPr>
         <w:t xml:space="preserve"> </w:t>
       </w:r>
     </w:p>
@@ -15576,92 +17174,100 @@
           <w:numId w:val="23"/>
         </w:numPr>
         <w:rPr>
-          <w:lang w:val="ru-RU"/>
-        </w:rPr>
-      </w:pPr>
-      <w:r>
-        <w:rPr>
+          <w:bCs/>
+          <w:lang w:val="ru-RU"/>
+        </w:rPr>
+      </w:pPr>
+      <w:r>
+        <w:rPr>
+          <w:bCs/>
           <w:lang w:val="ru-RU"/>
         </w:rPr>
         <w:t xml:space="preserve">В этой лабораторной мы научились делать </w:t>
       </w:r>
       <w:r>
         <w:rPr>
+          <w:bCs/>
           <w:lang w:val="en-US"/>
         </w:rPr>
         <w:t>merge</w:t>
       </w:r>
       <w:r>
         <w:rPr>
+          <w:bCs/>
           <w:lang w:val="ru-RU"/>
         </w:rPr>
         <w:t xml:space="preserve"> </w:t>
       </w:r>
       <w:r>
         <w:rPr>
+          <w:bCs/>
           <w:lang w:val="en-US"/>
         </w:rPr>
         <w:t>sort</w:t>
       </w:r>
       <w:r>
         <w:rPr>
+          <w:bCs/>
           <w:lang w:val="ru-RU"/>
         </w:rPr>
         <w:t xml:space="preserve">, </w:t>
       </w:r>
       <w:r>
         <w:rPr>
+          <w:bCs/>
           <w:lang w:val="en-US"/>
         </w:rPr>
         <w:t>binary</w:t>
       </w:r>
       <w:r>
         <w:rPr>
+          <w:bCs/>
           <w:lang w:val="ru-RU"/>
         </w:rPr>
         <w:t xml:space="preserve"> </w:t>
       </w:r>
       <w:r>
         <w:rPr>
+          <w:bCs/>
           <w:lang w:val="en-US"/>
         </w:rPr>
         <w:t>search</w:t>
       </w:r>
       <w:r>
         <w:rPr>
-          <w:lang w:val="ru-RU"/>
-        </w:rPr>
-        <w:t xml:space="preserve"> </w:t>
-      </w:r>
-      <w:r>
-        <w:rPr>
-          <w:lang w:val="ru-RU"/>
-        </w:rPr>
-        <w:t>и различные вариации</w:t>
-      </w:r>
-      <w:r>
-        <w:rPr>
-          <w:lang w:val="ru-RU"/>
-        </w:rPr>
-        <w:t xml:space="preserve">, а также находить </w:t>
-      </w:r>
-      <w:r>
-        <w:rPr>
+          <w:bCs/>
+          <w:lang w:val="ru-RU"/>
+        </w:rPr>
+        <w:t xml:space="preserve"> и различные вариации, а также находить </w:t>
+      </w:r>
+      <w:r>
+        <w:rPr>
+          <w:bCs/>
           <w:lang w:val="en-US"/>
         </w:rPr>
         <w:t>max</w:t>
       </w:r>
       <w:r>
         <w:rPr>
+          <w:bCs/>
           <w:lang w:val="ru-RU"/>
         </w:rPr>
         <w:t>_</w:t>
       </w:r>
       <w:r>
         <w:rPr>
+          <w:bCs/>
           <w:lang w:val="en-US"/>
         </w:rPr>
         <w:t>subarray</w:t>
+      </w:r>
+      <w:r>
+        <w:rPr>
+          <w:bCs/>
+          <w:lang w:val="ru-RU"/>
+        </w:rPr>
+        <w:t xml:space="preserve"> несколькими способами</w:t>
       </w:r>
     </w:p>
     <w:p>
@@ -15672,74 +17278,44 @@
           <w:numId w:val="23"/>
         </w:numPr>
         <w:rPr>
-          <w:lang w:val="ru-RU"/>
-        </w:rPr>
-      </w:pPr>
-      <w:r>
-        <w:rPr>
-          <w:lang w:val="ru-RU"/>
-        </w:rPr>
-        <w:t>А</w:t>
-      </w:r>
-      <w:r>
-        <w:rPr>
-          <w:lang w:val="ru-RU"/>
-        </w:rPr>
-        <w:t xml:space="preserve">лгоритм </w:t>
-      </w:r>
-      <w:r>
-        <w:rPr>
+          <w:bCs/>
+          <w:lang w:val="ru-RU"/>
+        </w:rPr>
+      </w:pPr>
+      <w:r>
+        <w:rPr>
+          <w:bCs/>
+          <w:lang w:val="ru-RU"/>
+        </w:rPr>
+        <w:t xml:space="preserve">Алгоритм </w:t>
+      </w:r>
+      <w:r>
+        <w:rPr>
+          <w:bCs/>
           <w:lang w:val="en-US"/>
         </w:rPr>
         <w:t>O</w:t>
       </w:r>
       <w:r>
         <w:rPr>
+          <w:bCs/>
           <w:lang w:val="ru-RU"/>
         </w:rPr>
         <w:t>(</w:t>
       </w:r>
       <w:r>
         <w:rPr>
+          <w:bCs/>
           <w:lang w:val="en-US"/>
         </w:rPr>
         <w:t>n</w:t>
       </w:r>
       <w:r>
         <w:rPr>
-          <w:lang w:val="ru-RU"/>
-        </w:rPr>
-        <w:t>)</w:t>
-      </w:r>
-      <w:r>
-        <w:rPr>
-          <w:lang w:val="ru-RU"/>
-        </w:rPr>
-        <w:t xml:space="preserve"> выполняется</w:t>
-      </w:r>
-      <w:r>
-        <w:rPr>
-          <w:lang w:val="ru-RU"/>
-        </w:rPr>
-        <w:t xml:space="preserve"> достаточно быстро, относительно квадратичной сложности</w:t>
-      </w:r>
-      <w:r>
-        <w:rPr>
-          <w:lang w:val="ru-RU"/>
-        </w:rPr>
-        <w:t xml:space="preserve">, затраты памяти </w:t>
-      </w:r>
-      <w:r>
-        <w:rPr>
-          <w:lang w:val="ru-RU"/>
-        </w:rPr>
-        <w:t>также прямо пропорциональны</w:t>
-      </w:r>
-      <w:r>
-        <w:rPr>
-          <w:lang w:val="ru-RU"/>
-        </w:rPr>
-        <w:t xml:space="preserve"> линейной.</w:t>
+          <w:bCs/>
+          <w:lang w:val="ru-RU"/>
+        </w:rPr>
+        <w:t>) выполняется достаточно быстро, относительно квадратичной сложности, затраты памяти также прямо пропорциональны линейной.</w:t>
       </w:r>
     </w:p>
     <w:p>
@@ -15750,17 +17326,20 @@
           <w:numId w:val="23"/>
         </w:numPr>
         <w:rPr>
-          <w:lang w:val="ru-RU"/>
-        </w:rPr>
-      </w:pPr>
-      <w:r>
-        <w:rPr>
+          <w:bCs/>
+          <w:lang w:val="ru-RU"/>
+        </w:rPr>
+      </w:pPr>
+      <w:r>
+        <w:rPr>
+          <w:bCs/>
           <w:lang w:val="ru-RU"/>
         </w:rPr>
         <w:t xml:space="preserve">С помощью </w:t>
       </w:r>
       <w:r>
         <w:rPr>
+          <w:bCs/>
           <w:color w:val="000000"/>
           <w:lang w:val="ru-RU"/>
         </w:rPr>
@@ -15769,6 +17348,7 @@
       <w:proofErr w:type="spellStart"/>
       <w:r>
         <w:rPr>
+          <w:bCs/>
           <w:i/>
           <w:iCs/>
           <w:color w:val="000000"/>
@@ -15779,6 +17359,7 @@
       <w:proofErr w:type="spellEnd"/>
       <w:r>
         <w:rPr>
+          <w:bCs/>
           <w:i/>
           <w:iCs/>
           <w:color w:val="000000"/>
@@ -15788,6 +17369,7 @@
       </w:r>
       <w:r>
         <w:rPr>
+          <w:bCs/>
           <w:color w:val="000000"/>
           <w:lang w:val="ru-RU"/>
         </w:rPr>
@@ -15795,6 +17377,7 @@
       </w:r>
       <w:r>
         <w:rPr>
+          <w:bCs/>
           <w:i/>
           <w:iCs/>
           <w:color w:val="000000"/>
@@ -15805,6 +17388,7 @@
       <w:proofErr w:type="spellStart"/>
       <w:r>
         <w:rPr>
+          <w:bCs/>
           <w:i/>
           <w:iCs/>
           <w:color w:val="000000"/>
@@ -15815,6 +17399,7 @@
       <w:proofErr w:type="spellEnd"/>
       <w:r>
         <w:rPr>
+          <w:bCs/>
           <w:i/>
           <w:iCs/>
           <w:color w:val="000000"/>
@@ -15825,6 +17410,7 @@
       <w:proofErr w:type="spellStart"/>
       <w:r>
         <w:rPr>
+          <w:bCs/>
           <w:i/>
           <w:iCs/>
           <w:color w:val="000000"/>
@@ -15835,6 +17421,7 @@
       <w:proofErr w:type="spellEnd"/>
       <w:r>
         <w:rPr>
+          <w:bCs/>
           <w:i/>
           <w:iCs/>
           <w:color w:val="000000"/>
@@ -15845,6 +17432,7 @@
       <w:proofErr w:type="spellStart"/>
       <w:r>
         <w:rPr>
+          <w:bCs/>
           <w:i/>
           <w:iCs/>
           <w:color w:val="000000"/>
@@ -15855,6 +17443,7 @@
       <w:proofErr w:type="spellEnd"/>
       <w:r>
         <w:rPr>
+          <w:bCs/>
           <w:i/>
           <w:iCs/>
           <w:color w:val="000000"/>
@@ -15864,6 +17453,7 @@
       </w:r>
       <w:r>
         <w:rPr>
+          <w:bCs/>
           <w:lang w:val="ru-RU"/>
         </w:rPr>
         <w:t xml:space="preserve">можно отслеживать </w:t>
@@ -15871,6 +17461,7 @@
       <w:proofErr w:type="spellStart"/>
       <w:r>
         <w:rPr>
+          <w:bCs/>
           <w:lang w:val="ru-RU"/>
         </w:rPr>
         <w:t>ресурсозатратность</w:t>
@@ -15878,13 +17469,21 @@
       <w:proofErr w:type="spellEnd"/>
       <w:r>
         <w:rPr>
+          <w:bCs/>
           <w:lang w:val="ru-RU"/>
         </w:rPr>
         <w:t xml:space="preserve"> алгоритмов.</w:t>
       </w:r>
     </w:p>
+    <w:p>
+      <w:pPr>
+        <w:rPr>
+          <w:lang w:val="ru-RU"/>
+        </w:rPr>
+      </w:pPr>
+    </w:p>
     <w:sectPr>
-      <w:footerReference w:type="default" r:id="rId23"/>
+      <w:footerReference w:type="default" r:id="rId26"/>
       <w:pgSz w:w="11906" w:h="16838"/>
       <w:pgMar w:top="720" w:right="1440" w:bottom="1440" w:left="1440" w:header="709" w:footer="709" w:gutter="0"/>
       <w:cols w:space="708"/>
@@ -19769,6 +21368,60 @@
       <w14:ligatures w14:val="none"/>
     </w:rPr>
   </w:style>
+  <w:style w:type="paragraph" w:styleId="HTML0">
+    <w:name w:val="HTML Preformatted"/>
+    <w:basedOn w:val="a"/>
+    <w:link w:val="HTML1"/>
+    <w:uiPriority w:val="99"/>
+    <w:semiHidden/>
+    <w:unhideWhenUsed/>
+    <w:rsid w:val="007D698F"/>
+    <w:pPr>
+      <w:tabs>
+        <w:tab w:val="left" w:pos="916"/>
+        <w:tab w:val="left" w:pos="1832"/>
+        <w:tab w:val="left" w:pos="2748"/>
+        <w:tab w:val="left" w:pos="3664"/>
+        <w:tab w:val="left" w:pos="4580"/>
+        <w:tab w:val="left" w:pos="5496"/>
+        <w:tab w:val="left" w:pos="6412"/>
+        <w:tab w:val="left" w:pos="7328"/>
+        <w:tab w:val="left" w:pos="8244"/>
+        <w:tab w:val="left" w:pos="9160"/>
+        <w:tab w:val="left" w:pos="10076"/>
+        <w:tab w:val="left" w:pos="10992"/>
+        <w:tab w:val="left" w:pos="11908"/>
+        <w:tab w:val="left" w:pos="12824"/>
+        <w:tab w:val="left" w:pos="13740"/>
+        <w:tab w:val="left" w:pos="14656"/>
+      </w:tabs>
+      <w:suppressAutoHyphens w:val="0"/>
+      <w:spacing w:line="240" w:lineRule="auto"/>
+      <w:jc w:val="left"/>
+    </w:pPr>
+    <w:rPr>
+      <w:rFonts w:ascii="Courier New" w:eastAsia="Times New Roman" w:hAnsi="Courier New" w:cs="Courier New"/>
+      <w:sz w:val="20"/>
+      <w:szCs w:val="20"/>
+      <w:lang w:val="ru-RU" w:eastAsia="ru-RU" w:bidi="ar-SA"/>
+    </w:rPr>
+  </w:style>
+  <w:style w:type="character" w:customStyle="1" w:styleId="HTML1">
+    <w:name w:val="Стандартный HTML Знак"/>
+    <w:basedOn w:val="a0"/>
+    <w:link w:val="HTML0"/>
+    <w:uiPriority w:val="99"/>
+    <w:semiHidden/>
+    <w:rsid w:val="007D698F"/>
+    <w:rPr>
+      <w:rFonts w:ascii="Courier New" w:eastAsia="Times New Roman" w:hAnsi="Courier New" w:cs="Courier New"/>
+      <w:kern w:val="0"/>
+      <w:sz w:val="20"/>
+      <w:szCs w:val="20"/>
+      <w:lang w:eastAsia="ru-RU"/>
+      <w14:ligatures w14:val="none"/>
+    </w:rPr>
+  </w:style>
 </w:styles>
 </file>
 

--- a/lab2/лаб2_ГоворовПавелИгоревич.docx
+++ b/lab2/лаб2_ГоворовПавелИгоревич.docx
@@ -457,7 +457,7 @@
         <w:pStyle w:val="24"/>
         <w:jc w:val="center"/>
       </w:pPr>
-      <w:bookmarkStart w:id="2" w:name="_Toc180156176"/>
+      <w:bookmarkStart w:id="2" w:name="_Toc181140625"/>
       <w:r>
         <w:t>Содержание отчета</w:t>
       </w:r>
@@ -479,12 +479,6 @@
           <w:docPartUnique/>
         </w:docPartObj>
       </w:sdtPr>
-      <w:sdtEndPr>
-        <w:rPr>
-          <w:b/>
-          <w:bCs/>
-        </w:rPr>
-      </w:sdtEndPr>
       <w:sdtContent>
         <w:p>
           <w:pPr>
@@ -519,7 +513,7 @@
           <w:r>
             <w:fldChar w:fldCharType="separate"/>
           </w:r>
-          <w:hyperlink w:anchor="_Toc180156176" w:history="1">
+          <w:hyperlink w:anchor="_Toc181140625" w:history="1">
             <w:r>
               <w:rPr>
                 <w:rStyle w:val="ac"/>
@@ -546,7 +540,7 @@
                 <w:noProof/>
                 <w:webHidden/>
               </w:rPr>
-              <w:instrText xml:space="preserve"> PAGEREF _Toc180156176 \h </w:instrText>
+              <w:instrText xml:space="preserve"> PAGEREF _Toc181140625 \h </w:instrText>
             </w:r>
             <w:r>
               <w:rPr>
@@ -593,7 +587,7 @@
               <w14:ligatures w14:val="standardContextual"/>
             </w:rPr>
           </w:pPr>
-          <w:hyperlink w:anchor="_Toc180156177" w:history="1">
+          <w:hyperlink w:anchor="_Toc181140626" w:history="1">
             <w:r>
               <w:rPr>
                 <w:rStyle w:val="ac"/>
@@ -620,7 +614,7 @@
                 <w:noProof/>
                 <w:webHidden/>
               </w:rPr>
-              <w:instrText xml:space="preserve"> PAGEREF _Toc180156177 \h </w:instrText>
+              <w:instrText xml:space="preserve"> PAGEREF _Toc181140626 \h </w:instrText>
             </w:r>
             <w:r>
               <w:rPr>
@@ -667,7 +661,7 @@
               <w14:ligatures w14:val="standardContextual"/>
             </w:rPr>
           </w:pPr>
-          <w:hyperlink w:anchor="_Toc180156178" w:history="1">
+          <w:hyperlink w:anchor="_Toc181140627" w:history="1">
             <w:r>
               <w:rPr>
                 <w:rStyle w:val="ac"/>
@@ -694,7 +688,7 @@
                 <w:noProof/>
                 <w:webHidden/>
               </w:rPr>
-              <w:instrText xml:space="preserve"> PAGEREF _Toc180156178 \h </w:instrText>
+              <w:instrText xml:space="preserve"> PAGEREF _Toc181140627 \h </w:instrText>
             </w:r>
             <w:r>
               <w:rPr>
@@ -741,7 +735,7 @@
               <w14:ligatures w14:val="standardContextual"/>
             </w:rPr>
           </w:pPr>
-          <w:hyperlink w:anchor="_Toc180156179" w:history="1">
+          <w:hyperlink w:anchor="_Toc181140628" w:history="1">
             <w:r>
               <w:rPr>
                 <w:rStyle w:val="ac"/>
@@ -768,7 +762,7 @@
                 <w:noProof/>
                 <w:webHidden/>
               </w:rPr>
-              <w:instrText xml:space="preserve"> PAGEREF _Toc180156179 \h </w:instrText>
+              <w:instrText xml:space="preserve"> PAGEREF _Toc181140628 \h </w:instrText>
             </w:r>
             <w:r>
               <w:rPr>
@@ -815,7 +809,7 @@
               <w14:ligatures w14:val="standardContextual"/>
             </w:rPr>
           </w:pPr>
-          <w:hyperlink w:anchor="_Toc180156180" w:history="1">
+          <w:hyperlink w:anchor="_Toc181140629" w:history="1">
             <w:r>
               <w:rPr>
                 <w:rStyle w:val="ac"/>
@@ -843,7 +837,7 @@
                 <w:noProof/>
                 <w:webHidden/>
               </w:rPr>
-              <w:instrText xml:space="preserve"> PAGEREF _Toc180156180 \h </w:instrText>
+              <w:instrText xml:space="preserve"> PAGEREF _Toc181140629 \h </w:instrText>
             </w:r>
             <w:r>
               <w:rPr>
@@ -890,7 +884,7 @@
               <w14:ligatures w14:val="standardContextual"/>
             </w:rPr>
           </w:pPr>
-          <w:hyperlink w:anchor="_Toc180156181" w:history="1">
+          <w:hyperlink w:anchor="_Toc181140630" w:history="1">
             <w:r>
               <w:rPr>
                 <w:rStyle w:val="ac"/>
@@ -917,7 +911,7 @@
                 <w:noProof/>
                 <w:webHidden/>
               </w:rPr>
-              <w:instrText xml:space="preserve"> PAGEREF _Toc180156181 \h </w:instrText>
+              <w:instrText xml:space="preserve"> PAGEREF _Toc181140630 \h </w:instrText>
             </w:r>
             <w:r>
               <w:rPr>
@@ -964,7 +958,7 @@
               <w14:ligatures w14:val="standardContextual"/>
             </w:rPr>
           </w:pPr>
-          <w:hyperlink w:anchor="_Toc180156182" w:history="1">
+          <w:hyperlink w:anchor="_Toc181140631" w:history="1">
             <w:r>
               <w:rPr>
                 <w:rStyle w:val="ac"/>
@@ -991,7 +985,7 @@
                 <w:noProof/>
                 <w:webHidden/>
               </w:rPr>
-              <w:instrText xml:space="preserve"> PAGEREF _Toc180156182 \h </w:instrText>
+              <w:instrText xml:space="preserve"> PAGEREF _Toc181140631 \h </w:instrText>
             </w:r>
             <w:r>
               <w:rPr>
@@ -1038,7 +1032,81 @@
               <w14:ligatures w14:val="standardContextual"/>
             </w:rPr>
           </w:pPr>
-          <w:hyperlink w:anchor="_Toc180156183" w:history="1">
+          <w:hyperlink w:anchor="_Toc181140632" w:history="1">
+            <w:r>
+              <w:rPr>
+                <w:rStyle w:val="ac"/>
+                <w:noProof/>
+              </w:rPr>
+              <w:t>7 задача. Поиск максимального подмассива за линейное время</w:t>
+            </w:r>
+            <w:r>
+              <w:rPr>
+                <w:noProof/>
+                <w:webHidden/>
+              </w:rPr>
+              <w:tab/>
+            </w:r>
+            <w:r>
+              <w:rPr>
+                <w:noProof/>
+                <w:webHidden/>
+              </w:rPr>
+              <w:fldChar w:fldCharType="begin"/>
+            </w:r>
+            <w:r>
+              <w:rPr>
+                <w:noProof/>
+                <w:webHidden/>
+              </w:rPr>
+              <w:instrText xml:space="preserve"> PAGEREF _Toc181140632 \h </w:instrText>
+            </w:r>
+            <w:r>
+              <w:rPr>
+                <w:noProof/>
+                <w:webHidden/>
+              </w:rPr>
+            </w:r>
+            <w:r>
+              <w:rPr>
+                <w:noProof/>
+                <w:webHidden/>
+              </w:rPr>
+              <w:fldChar w:fldCharType="separate"/>
+            </w:r>
+            <w:r>
+              <w:rPr>
+                <w:noProof/>
+                <w:webHidden/>
+              </w:rPr>
+              <w:t>14</w:t>
+            </w:r>
+            <w:r>
+              <w:rPr>
+                <w:noProof/>
+                <w:webHidden/>
+              </w:rPr>
+              <w:fldChar w:fldCharType="end"/>
+            </w:r>
+          </w:hyperlink>
+        </w:p>
+        <w:p>
+          <w:pPr>
+            <w:pStyle w:val="11"/>
+            <w:tabs>
+              <w:tab w:val="right" w:leader="dot" w:pos="9016"/>
+            </w:tabs>
+            <w:rPr>
+              <w:rFonts w:asciiTheme="minorHAnsi" w:eastAsiaTheme="minorEastAsia" w:hAnsiTheme="minorHAnsi" w:cstheme="minorBidi"/>
+              <w:noProof/>
+              <w:kern w:val="2"/>
+              <w:sz w:val="24"/>
+              <w:szCs w:val="24"/>
+              <w:lang w:val="ru-RU" w:eastAsia="ru-RU" w:bidi="ar-SA"/>
+              <w14:ligatures w14:val="standardContextual"/>
+            </w:rPr>
+          </w:pPr>
+          <w:hyperlink w:anchor="_Toc181140633" w:history="1">
             <w:r>
               <w:rPr>
                 <w:rStyle w:val="ac"/>
@@ -1065,7 +1133,7 @@
                 <w:noProof/>
                 <w:webHidden/>
               </w:rPr>
-              <w:instrText xml:space="preserve"> PAGEREF _Toc180156183 \h </w:instrText>
+              <w:instrText xml:space="preserve"> PAGEREF _Toc181140633 \h </w:instrText>
             </w:r>
             <w:r>
               <w:rPr>
@@ -1085,7 +1153,7 @@
                 <w:noProof/>
                 <w:webHidden/>
               </w:rPr>
-              <w:t>14</w:t>
+              <w:t>16</w:t>
             </w:r>
             <w:r>
               <w:rPr>
@@ -1165,7 +1233,7 @@
       </w:pPr>
       <w:bookmarkStart w:id="6" w:name="_Toc176981284"/>
       <w:bookmarkStart w:id="7" w:name="_Toc176988614"/>
-      <w:bookmarkStart w:id="8" w:name="_Toc180156177"/>
+      <w:bookmarkStart w:id="8" w:name="_Toc181140626"/>
       <w:r>
         <w:lastRenderedPageBreak/>
         <w:t>Задачи по варианту</w:t>
@@ -1185,7 +1253,7 @@
           <w:lang w:val="ru-RU" w:eastAsia="ru-RU" w:bidi="ar-SA"/>
         </w:rPr>
       </w:pPr>
-      <w:bookmarkStart w:id="9" w:name="_Toc180156178"/>
+      <w:bookmarkStart w:id="9" w:name="_Toc181140627"/>
       <w:r>
         <w:rPr>
           <w:rStyle w:val="25"/>
@@ -3977,7 +4045,7 @@
       <w:r>
         <w:br w:type="page"/>
       </w:r>
-      <w:bookmarkStart w:id="11" w:name="_Toc180156179"/>
+      <w:bookmarkStart w:id="11" w:name="_Toc181140628"/>
       <w:r>
         <w:lastRenderedPageBreak/>
         <w:t>3 задача. Число инверсий</w:t>
@@ -6932,7 +7000,7 @@
           <w:rFonts w:eastAsiaTheme="majorEastAsia"/>
         </w:rPr>
       </w:pPr>
-      <w:bookmarkStart w:id="15" w:name="_Toc180156180"/>
+      <w:bookmarkStart w:id="15" w:name="_Toc181140629"/>
       <w:r>
         <w:rPr>
           <w:rFonts w:eastAsiaTheme="majorEastAsia"/>
@@ -8861,7 +8929,7 @@
       <w:pPr>
         <w:pStyle w:val="24"/>
       </w:pPr>
-      <w:bookmarkStart w:id="16" w:name="_Toc180156181"/>
+      <w:bookmarkStart w:id="16" w:name="_Toc181140630"/>
       <w:r>
         <w:t>5 задача. Представитель большинства</w:t>
       </w:r>
@@ -11473,7 +11541,7 @@
       <w:pPr>
         <w:pStyle w:val="24"/>
       </w:pPr>
-      <w:bookmarkStart w:id="17" w:name="_Toc180156182"/>
+      <w:bookmarkStart w:id="17" w:name="_Toc181140631"/>
       <w:r>
         <w:t>6 задача. Поиск максимальной прибыли</w:t>
       </w:r>
@@ -15404,46 +15472,32 @@
     <w:p>
       <w:pPr>
         <w:rPr>
-          <w:lang w:val="en-US"/>
-        </w:rPr>
-      </w:pPr>
-    </w:p>
-    <w:p>
-      <w:pPr>
-        <w:rPr>
-          <w:b/>
-          <w:bCs/>
-          <w:lang w:val="en-US"/>
-        </w:rPr>
-      </w:pPr>
-      <w:r>
-        <w:rPr>
-          <w:b/>
-          <w:bCs/>
-        </w:rPr>
+          <w:lang w:val="ru-RU"/>
+        </w:rPr>
+      </w:pPr>
+    </w:p>
+    <w:p>
+      <w:pPr>
+        <w:pStyle w:val="24"/>
+      </w:pPr>
+      <w:bookmarkStart w:id="23" w:name="_Toc181140632"/>
+      <w:r>
         <w:t xml:space="preserve">7 задача. Поиск максимального </w:t>
       </w:r>
       <w:proofErr w:type="spellStart"/>
       <w:r>
-        <w:rPr>
-          <w:b/>
-          <w:bCs/>
-        </w:rPr>
         <w:t>подмассива</w:t>
       </w:r>
       <w:proofErr w:type="spellEnd"/>
       <w:r>
-        <w:rPr>
-          <w:b/>
-          <w:bCs/>
-        </w:rPr>
         <w:t xml:space="preserve"> за линейное время</w:t>
       </w:r>
-    </w:p>
-    <w:p>
-      <w:pPr>
-        <w:rPr>
-          <w:lang w:val="en-US"/>
+      <w:bookmarkEnd w:id="23"/>
+    </w:p>
+    <w:p>
+      <w:pPr>
+        <w:rPr>
+          <w:lang w:val="ru-RU"/>
         </w:rPr>
       </w:pPr>
       <w:r>
@@ -15541,7 +15595,7 @@
     <w:p>
       <w:pPr>
         <w:rPr>
-          <w:lang w:val="en-US"/>
+          <w:lang w:val="ru-RU"/>
         </w:rPr>
       </w:pPr>
     </w:p>
@@ -16813,14 +16867,7 @@
                 <w:color w:val="000000"/>
                 <w:lang w:val="ru-RU"/>
               </w:rPr>
-              <w:t>29.70</w:t>
-            </w:r>
-            <w:r>
-              <w:rPr>
-                <w:color w:val="000000"/>
-                <w:lang w:val="ru-RU"/>
-              </w:rPr>
-              <w:t xml:space="preserve"> </w:t>
+              <w:t xml:space="preserve">29.70 </w:t>
             </w:r>
             <w:r>
               <w:rPr>
@@ -17150,7 +17197,7 @@
           <w:b w:val="0"/>
         </w:rPr>
       </w:pPr>
-      <w:bookmarkStart w:id="23" w:name="_Toc180156183"/>
+      <w:bookmarkStart w:id="24" w:name="_Toc181140633"/>
       <w:r>
         <w:rPr>
           <w:b w:val="0"/>
@@ -17158,7 +17205,7 @@
         <w:lastRenderedPageBreak/>
         <w:t>Вывод</w:t>
       </w:r>
-      <w:bookmarkEnd w:id="23"/>
+      <w:bookmarkEnd w:id="24"/>
       <w:r>
         <w:rPr>
           <w:b w:val="0"/>
@@ -21316,8 +21363,10 @@
     <w:basedOn w:val="a"/>
     <w:link w:val="13"/>
     <w:qFormat/>
-    <w:rsid w:val="003302D1"/>
+    <w:rsid w:val="004F5D7E"/>
     <w:rPr>
+      <w:b/>
+      <w:bCs/>
       <w:lang w:eastAsia="ru-RU" w:bidi="ar-SA"/>
     </w:rPr>
   </w:style>
@@ -21325,13 +21374,15 @@
     <w:name w:val="Заголовок_1 Знак"/>
     <w:basedOn w:val="a0"/>
     <w:link w:val="12"/>
-    <w:rsid w:val="003302D1"/>
+    <w:rsid w:val="004F5D7E"/>
     <w:rPr>
       <w:rFonts w:ascii="Times New Roman" w:eastAsia="Noto Serif CJK SC" w:hAnsi="Times New Roman" w:cs="Noto Sans Devanagari"/>
+      <w:b/>
+      <w:bCs/>
       <w:kern w:val="0"/>
       <w:sz w:val="28"/>
       <w:szCs w:val="28"/>
-      <w:lang w:eastAsia="ru-RU"/>
+      <w:lang w:val="ru" w:eastAsia="ru-RU"/>
       <w14:ligatures w14:val="none"/>
     </w:rPr>
   </w:style>
